--- a/ML_Assignment_6.docx
+++ b/ML_Assignment_6.docx
@@ -1,125 +1,2318 @@
 
 <file path=word/document.xml><?xml version="1.0" encoding="utf-8"?>
-<w:document xmlns:wpc="http://schemas.microsoft.com/office/word/2010/wordprocessingCanvas" xmlns:cx="http://schemas.microsoft.com/office/drawing/2014/chartex" xmlns:cx1="http://schemas.microsoft.com/office/drawing/2015/9/8/chartex" xmlns:cx2="http://schemas.microsoft.com/office/drawing/2015/10/21/chartex" xmlns:cx3="http://schemas.microsoft.com/office/drawing/2016/5/9/chartex" xmlns:cx4="http://schemas.microsoft.com/office/drawing/2016/5/10/chartex" xmlns:cx5="http://schemas.microsoft.com/office/drawing/2016/5/11/chartex" xmlns:cx6="http://schemas.microsoft.com/office/drawing/2016/5/12/chartex" xmlns:cx7="http://schemas.microsoft.com/office/drawing/2016/5/13/chartex" xmlns:cx8="http://schemas.microsoft.com/office/drawing/2016/5/14/chartex" xmlns:mc="http://schemas.openxmlformats.org/markup-compatibility/2006" xmlns:aink="http://schemas.microsoft.com/office/drawing/2016/ink" xmlns:am3d="http://schemas.microsoft.com/office/drawing/2017/model3d" xmlns:o="urn:schemas-microsoft-com:office:office" xmlns:r="http://schemas.openxmlformats.org/officeDocument/2006/relationships" xmlns:m="http://schemas.openxmlformats.org/officeDocument/2006/math" xmlns:v="urn:schemas-microsoft-com:vml" xmlns:wp14="http://schemas.microsoft.com/office/word/2010/wordprocessingDrawing" xmlns:wp="http://schemas.openxmlformats.org/drawingml/2006/wordprocessingDrawing" xmlns:w10="urn:schemas-microsoft-com:office:word" xmlns:w="http://schemas.openxmlformats.org/wordprocessingml/2006/main" xmlns:w14="http://schemas.microsoft.com/office/word/2010/wordml" xmlns:w15="http://schemas.microsoft.com/office/word/2012/wordml" xmlns:w16cex="http://schemas.microsoft.com/office/word/2018/wordml/cex" xmlns:w16cid="http://schemas.microsoft.com/office/word/2016/wordml/cid" xmlns:w16="http://schemas.microsoft.com/office/word/2018/wordml" xmlns:w16se="http://schemas.microsoft.com/office/word/2015/wordml/symex" xmlns:wpg="http://schemas.microsoft.com/office/word/2010/wordprocessingGroup" xmlns:wpi="http://schemas.microsoft.com/office/word/2010/wordprocessingInk" xmlns:wne="http://schemas.microsoft.com/office/word/2006/wordml" xmlns:wps="http://schemas.microsoft.com/office/word/2010/wordprocessingShape" mc:Ignorable="w14 w15 w16se w16cid w16 w16cex wp14">
+<w:document xmlns:wpc="http://schemas.microsoft.com/office/word/2010/wordprocessingCanvas" xmlns:cx="http://schemas.microsoft.com/office/drawing/2014/chartex" xmlns:cx1="http://schemas.microsoft.com/office/drawing/2015/9/8/chartex" xmlns:mc="http://schemas.openxmlformats.org/markup-compatibility/2006" xmlns:o="urn:schemas-microsoft-com:office:office" xmlns:r="http://schemas.openxmlformats.org/officeDocument/2006/relationships" xmlns:m="http://schemas.openxmlformats.org/officeDocument/2006/math" xmlns:v="urn:schemas-microsoft-com:vml" xmlns:wp14="http://schemas.microsoft.com/office/word/2010/wordprocessingDrawing" xmlns:wp="http://schemas.openxmlformats.org/drawingml/2006/wordprocessingDrawing" xmlns:w10="urn:schemas-microsoft-com:office:word" xmlns:w="http://schemas.openxmlformats.org/wordprocessingml/2006/main" xmlns:w14="http://schemas.microsoft.com/office/word/2010/wordml" xmlns:w15="http://schemas.microsoft.com/office/word/2012/wordml" xmlns:w16se="http://schemas.microsoft.com/office/word/2015/wordml/symex" xmlns:wpg="http://schemas.microsoft.com/office/word/2010/wordprocessingGroup" xmlns:wpi="http://schemas.microsoft.com/office/word/2010/wordprocessingInk" xmlns:wne="http://schemas.microsoft.com/office/word/2006/wordml" xmlns:wps="http://schemas.microsoft.com/office/word/2010/wordprocessingShape" mc:Ignorable="w14 w15 w16se wp14">
   <w:body>
     <w:p>
-      <w:r>
+      <w:pPr>
+        <w:shd w:val="clear" w:color="auto" w:fill="FFFFFF"/>
+        <w:spacing w:before="100" w:beforeAutospacing="1" w:after="100" w:afterAutospacing="1" w:line="240" w:lineRule="auto"/>
+        <w:outlineLvl w:val="4"/>
+        <w:rPr>
+          <w:rFonts w:ascii="var(--jp-content-font-family)" w:eastAsia="Times New Roman" w:hAnsi="var(--jp-content-font-family)" w:cs="Segoe UI"/>
+          <w:b/>
+          <w:bCs/>
+          <w:color w:val="000000"/>
+          <w:sz w:val="20"/>
+          <w:szCs w:val="20"/>
+          <w:lang w:val="en-US"/>
+        </w:rPr>
+      </w:pPr>
+      <w:r>
+        <w:rPr>
+          <w:rFonts w:ascii="var(--jp-content-font-family)" w:eastAsia="Times New Roman" w:hAnsi="var(--jp-content-font-family)" w:cs="Segoe UI"/>
+          <w:b/>
+          <w:bCs/>
+          <w:color w:val="000000"/>
+          <w:sz w:val="20"/>
+          <w:szCs w:val="20"/>
+          <w:lang w:val="en-US"/>
+        </w:rPr>
         <w:t>1. In the sense of machine learning, what is a model? What is the best way to train a model?</w:t>
       </w:r>
     </w:p>
     <w:p>
-      <w:r>
+      <w:pPr>
+        <w:shd w:val="clear" w:color="auto" w:fill="FFFFFF"/>
+        <w:spacing w:after="240" w:line="240" w:lineRule="auto"/>
+        <w:rPr>
+          <w:rFonts w:ascii="var(--jp-content-font-family)" w:eastAsia="Times New Roman" w:hAnsi="var(--jp-content-font-family)" w:cs="Segoe UI"/>
+          <w:color w:val="000000"/>
+          <w:sz w:val="21"/>
+          <w:szCs w:val="21"/>
+          <w:lang w:val="en-US"/>
+        </w:rPr>
+      </w:pPr>
+      <w:proofErr w:type="spellStart"/>
+      <w:r>
+        <w:rPr>
+          <w:rFonts w:ascii="var(--jp-content-font-family)" w:eastAsia="Times New Roman" w:hAnsi="var(--jp-content-font-family)" w:cs="Segoe UI"/>
+          <w:b/>
+          <w:bCs/>
+          <w:color w:val="000000"/>
+          <w:sz w:val="21"/>
+          <w:szCs w:val="21"/>
+          <w:lang w:val="en-US"/>
+        </w:rPr>
+        <w:t>Ans</w:t>
+      </w:r>
+      <w:proofErr w:type="spellEnd"/>
+      <w:r>
+        <w:rPr>
+          <w:rFonts w:ascii="var(--jp-content-font-family)" w:eastAsia="Times New Roman" w:hAnsi="var(--jp-content-font-family)" w:cs="Segoe UI"/>
+          <w:b/>
+          <w:bCs/>
+          <w:color w:val="000000"/>
+          <w:sz w:val="21"/>
+          <w:szCs w:val="21"/>
+          <w:lang w:val="en-US"/>
+        </w:rPr>
+        <w:t>:</w:t>
+      </w:r>
+      <w:r>
+        <w:rPr>
+          <w:rFonts w:ascii="var(--jp-content-font-family)" w:eastAsia="Times New Roman" w:hAnsi="var(--jp-content-font-family)" w:cs="Segoe UI"/>
+          <w:color w:val="000000"/>
+          <w:sz w:val="21"/>
+          <w:szCs w:val="21"/>
+          <w:lang w:val="en-US"/>
+        </w:rPr>
+        <w:t> A Machine Learning Model is a file that has been trained to recognize certain types of patterns. You train a model over a set of data, providing it an algorithm that it can use to reason over and learn from those data.</w:t>
+      </w:r>
+    </w:p>
+    <w:p>
+      <w:pPr>
+        <w:numPr>
+          <w:ilvl w:val="0"/>
+          <w:numId w:val="4"/>
+        </w:numPr>
+        <w:shd w:val="clear" w:color="auto" w:fill="FFFFFF"/>
+        <w:spacing w:before="100" w:beforeAutospacing="1" w:after="100" w:afterAutospacing="1" w:line="240" w:lineRule="auto"/>
+        <w:rPr>
+          <w:rFonts w:ascii="var(--jp-content-font-family)" w:eastAsia="Times New Roman" w:hAnsi="var(--jp-content-font-family)" w:cs="Segoe UI"/>
+          <w:color w:val="000000"/>
+          <w:sz w:val="21"/>
+          <w:szCs w:val="21"/>
+          <w:lang w:val="en-US"/>
+        </w:rPr>
+      </w:pPr>
+      <w:r>
+        <w:rPr>
+          <w:rFonts w:ascii="var(--jp-content-font-family)" w:eastAsia="Times New Roman" w:hAnsi="var(--jp-content-font-family)" w:cs="Segoe UI"/>
+          <w:b/>
+          <w:bCs/>
+          <w:color w:val="000000"/>
+          <w:sz w:val="21"/>
+          <w:szCs w:val="21"/>
+          <w:lang w:val="en-US"/>
+        </w:rPr>
+        <w:t>Model Naming</w:t>
+      </w:r>
+      <w:r>
+        <w:rPr>
+          <w:rFonts w:ascii="var(--jp-content-font-family)" w:eastAsia="Times New Roman" w:hAnsi="var(--jp-content-font-family)" w:cs="Segoe UI"/>
+          <w:color w:val="000000"/>
+          <w:sz w:val="21"/>
+          <w:szCs w:val="21"/>
+          <w:lang w:val="en-US"/>
+        </w:rPr>
+        <w:t> — Give Your Model a Name, Let’s start with giving your model a name, describe your model and attach tags to your model. Tags are to make your model searchable.</w:t>
+      </w:r>
+    </w:p>
+    <w:p>
+      <w:pPr>
+        <w:numPr>
+          <w:ilvl w:val="0"/>
+          <w:numId w:val="4"/>
+        </w:numPr>
+        <w:shd w:val="clear" w:color="auto" w:fill="FFFFFF"/>
+        <w:spacing w:before="100" w:beforeAutospacing="1" w:after="100" w:afterAutospacing="1" w:line="240" w:lineRule="auto"/>
+        <w:rPr>
+          <w:rFonts w:ascii="var(--jp-content-font-family)" w:eastAsia="Times New Roman" w:hAnsi="var(--jp-content-font-family)" w:cs="Segoe UI"/>
+          <w:color w:val="000000"/>
+          <w:sz w:val="21"/>
+          <w:szCs w:val="21"/>
+          <w:lang w:val="en-US"/>
+        </w:rPr>
+      </w:pPr>
+      <w:r>
+        <w:rPr>
+          <w:rFonts w:ascii="var(--jp-content-font-family)" w:eastAsia="Times New Roman" w:hAnsi="var(--jp-content-font-family)" w:cs="Segoe UI"/>
+          <w:b/>
+          <w:bCs/>
+          <w:color w:val="000000"/>
+          <w:sz w:val="21"/>
+          <w:szCs w:val="21"/>
+          <w:lang w:val="en-US"/>
+        </w:rPr>
+        <w:t>Data Type Selection</w:t>
+      </w:r>
+      <w:r>
+        <w:rPr>
+          <w:rFonts w:ascii="var(--jp-content-font-family)" w:eastAsia="Times New Roman" w:hAnsi="var(--jp-content-font-family)" w:cs="Segoe UI"/>
+          <w:color w:val="000000"/>
+          <w:sz w:val="21"/>
+          <w:szCs w:val="21"/>
+          <w:lang w:val="en-US"/>
+        </w:rPr>
+        <w:t> — Choose data type(Images/Text/CSV), It’s time to tell us about the type of data you want to train your model. ML Models support Images, Text and *.CSV (categorical data) data types.</w:t>
+      </w:r>
+    </w:p>
+    <w:p>
+      <w:pPr>
+        <w:numPr>
+          <w:ilvl w:val="0"/>
+          <w:numId w:val="4"/>
+        </w:numPr>
+        <w:shd w:val="clear" w:color="auto" w:fill="FFFFFF"/>
+        <w:spacing w:before="100" w:beforeAutospacing="1" w:after="100" w:afterAutospacing="1" w:line="240" w:lineRule="auto"/>
+        <w:rPr>
+          <w:rFonts w:ascii="var(--jp-content-font-family)" w:eastAsia="Times New Roman" w:hAnsi="var(--jp-content-font-family)" w:cs="Segoe UI"/>
+          <w:color w:val="000000"/>
+          <w:sz w:val="21"/>
+          <w:szCs w:val="21"/>
+          <w:lang w:val="en-US"/>
+        </w:rPr>
+      </w:pPr>
+      <w:r>
+        <w:rPr>
+          <w:rFonts w:ascii="var(--jp-content-font-family)" w:eastAsia="Times New Roman" w:hAnsi="var(--jp-content-font-family)" w:cs="Segoe UI"/>
+          <w:b/>
+          <w:bCs/>
+          <w:color w:val="000000"/>
+          <w:sz w:val="21"/>
+          <w:szCs w:val="21"/>
+          <w:lang w:val="en-US"/>
+        </w:rPr>
+        <w:t>Data Upload</w:t>
+      </w:r>
+      <w:r>
+        <w:rPr>
+          <w:rFonts w:ascii="var(--jp-content-font-family)" w:eastAsia="Times New Roman" w:hAnsi="var(--jp-content-font-family)" w:cs="Segoe UI"/>
+          <w:color w:val="000000"/>
+          <w:sz w:val="21"/>
+          <w:szCs w:val="21"/>
+          <w:lang w:val="en-US"/>
+        </w:rPr>
+        <w:t xml:space="preserve"> — Upload your data or choose from Public Data Sets: Choose from public datasets like </w:t>
+      </w:r>
+      <w:proofErr w:type="spellStart"/>
+      <w:r>
+        <w:rPr>
+          <w:rFonts w:ascii="var(--jp-content-font-family)" w:eastAsia="Times New Roman" w:hAnsi="var(--jp-content-font-family)" w:cs="Segoe UI"/>
+          <w:color w:val="000000"/>
+          <w:sz w:val="21"/>
+          <w:szCs w:val="21"/>
+          <w:lang w:val="en-US"/>
+        </w:rPr>
+        <w:t>Jewellery</w:t>
+      </w:r>
+      <w:proofErr w:type="spellEnd"/>
+      <w:r>
+        <w:rPr>
+          <w:rFonts w:ascii="var(--jp-content-font-family)" w:eastAsia="Times New Roman" w:hAnsi="var(--jp-content-font-family)" w:cs="Segoe UI"/>
+          <w:color w:val="000000"/>
+          <w:sz w:val="21"/>
+          <w:szCs w:val="21"/>
+          <w:lang w:val="en-US"/>
+        </w:rPr>
+        <w:t xml:space="preserve"> Data set (Images), Gender Data Set (Images), Question or Sentence Data Set (Text), </w:t>
+      </w:r>
+      <w:proofErr w:type="spellStart"/>
+      <w:r>
+        <w:rPr>
+          <w:rFonts w:ascii="var(--jp-content-font-family)" w:eastAsia="Times New Roman" w:hAnsi="var(--jp-content-font-family)" w:cs="Segoe UI"/>
+          <w:color w:val="000000"/>
+          <w:sz w:val="21"/>
+          <w:szCs w:val="21"/>
+          <w:lang w:val="en-US"/>
+        </w:rPr>
+        <w:t>Numerai</w:t>
+      </w:r>
+      <w:proofErr w:type="spellEnd"/>
+      <w:r>
+        <w:rPr>
+          <w:rFonts w:ascii="var(--jp-content-font-family)" w:eastAsia="Times New Roman" w:hAnsi="var(--jp-content-font-family)" w:cs="Segoe UI"/>
+          <w:color w:val="000000"/>
+          <w:sz w:val="21"/>
+          <w:szCs w:val="21"/>
+          <w:lang w:val="en-US"/>
+        </w:rPr>
+        <w:t xml:space="preserve"> Data Set (CSV) or upload your data.</w:t>
+      </w:r>
+    </w:p>
+    <w:p>
+      <w:pPr>
+        <w:numPr>
+          <w:ilvl w:val="0"/>
+          <w:numId w:val="4"/>
+        </w:numPr>
+        <w:shd w:val="clear" w:color="auto" w:fill="FFFFFF"/>
+        <w:spacing w:before="100" w:beforeAutospacing="1" w:after="100" w:afterAutospacing="1" w:line="240" w:lineRule="auto"/>
+        <w:rPr>
+          <w:rFonts w:ascii="var(--jp-content-font-family)" w:eastAsia="Times New Roman" w:hAnsi="var(--jp-content-font-family)" w:cs="Segoe UI"/>
+          <w:color w:val="000000"/>
+          <w:sz w:val="21"/>
+          <w:szCs w:val="21"/>
+          <w:lang w:val="en-US"/>
+        </w:rPr>
+      </w:pPr>
+      <w:r>
+        <w:rPr>
+          <w:rFonts w:ascii="var(--jp-content-font-family)" w:eastAsia="Times New Roman" w:hAnsi="var(--jp-content-font-family)" w:cs="Segoe UI"/>
+          <w:b/>
+          <w:bCs/>
+          <w:color w:val="000000"/>
+          <w:sz w:val="21"/>
+          <w:szCs w:val="21"/>
+          <w:lang w:val="en-US"/>
+        </w:rPr>
+        <w:t>Type category(label)</w:t>
+      </w:r>
+      <w:r>
+        <w:rPr>
+          <w:rFonts w:ascii="var(--jp-content-font-family)" w:eastAsia="Times New Roman" w:hAnsi="var(--jp-content-font-family)" w:cs="Segoe UI"/>
+          <w:color w:val="000000"/>
+          <w:sz w:val="21"/>
+          <w:szCs w:val="21"/>
+          <w:lang w:val="en-US"/>
+        </w:rPr>
+        <w:t> for the files (images/text file) that you have uploaded and click on submit to begin upload. Wait for some time till our web app uploads all the files. You can upload images for as many categories as possible.</w:t>
+      </w:r>
+    </w:p>
+    <w:p>
+      <w:pPr>
+        <w:numPr>
+          <w:ilvl w:val="0"/>
+          <w:numId w:val="4"/>
+        </w:numPr>
+        <w:shd w:val="clear" w:color="auto" w:fill="FFFFFF"/>
+        <w:spacing w:before="100" w:beforeAutospacing="1" w:after="100" w:afterAutospacing="1" w:line="240" w:lineRule="auto"/>
+        <w:rPr>
+          <w:rFonts w:ascii="var(--jp-content-font-family)" w:eastAsia="Times New Roman" w:hAnsi="var(--jp-content-font-family)" w:cs="Segoe UI"/>
+          <w:color w:val="000000"/>
+          <w:sz w:val="21"/>
+          <w:szCs w:val="21"/>
+          <w:lang w:val="en-US"/>
+        </w:rPr>
+      </w:pPr>
+      <w:r>
+        <w:rPr>
+          <w:rFonts w:ascii="var(--jp-content-font-family)" w:eastAsia="Times New Roman" w:hAnsi="var(--jp-content-font-family)" w:cs="Segoe UI"/>
+          <w:b/>
+          <w:bCs/>
+          <w:color w:val="000000"/>
+          <w:sz w:val="21"/>
+          <w:szCs w:val="21"/>
+          <w:lang w:val="en-US"/>
+        </w:rPr>
+        <w:t>Start Training -</w:t>
+      </w:r>
+      <w:r>
+        <w:rPr>
+          <w:rFonts w:ascii="var(--jp-content-font-family)" w:eastAsia="Times New Roman" w:hAnsi="var(--jp-content-font-family)" w:cs="Segoe UI"/>
+          <w:color w:val="000000"/>
+          <w:sz w:val="21"/>
+          <w:szCs w:val="21"/>
+          <w:lang w:val="en-US"/>
+        </w:rPr>
+        <w:t xml:space="preserve"> Push the button, to start the training. Now </w:t>
+      </w:r>
+      <w:proofErr w:type="spellStart"/>
+      <w:r>
+        <w:rPr>
+          <w:rFonts w:ascii="var(--jp-content-font-family)" w:eastAsia="Times New Roman" w:hAnsi="var(--jp-content-font-family)" w:cs="Segoe UI"/>
+          <w:color w:val="000000"/>
+          <w:sz w:val="21"/>
+          <w:szCs w:val="21"/>
+          <w:lang w:val="en-US"/>
+        </w:rPr>
+        <w:t>Mateverse’s</w:t>
+      </w:r>
+      <w:proofErr w:type="spellEnd"/>
+      <w:r>
+        <w:rPr>
+          <w:rFonts w:ascii="var(--jp-content-font-family)" w:eastAsia="Times New Roman" w:hAnsi="var(--jp-content-font-family)" w:cs="Segoe UI"/>
+          <w:color w:val="000000"/>
+          <w:sz w:val="21"/>
+          <w:szCs w:val="21"/>
+          <w:lang w:val="en-US"/>
+        </w:rPr>
+        <w:t xml:space="preserve"> intelligent backend will start with processing the data that you have uploaded and preparing it for the training.</w:t>
+      </w:r>
+    </w:p>
+    <w:p>
+      <w:pPr>
+        <w:shd w:val="clear" w:color="auto" w:fill="FFFFFF"/>
+        <w:spacing w:before="100" w:beforeAutospacing="1" w:after="100" w:afterAutospacing="1" w:line="240" w:lineRule="auto"/>
+        <w:outlineLvl w:val="4"/>
+        <w:rPr>
+          <w:rFonts w:ascii="var(--jp-content-font-family)" w:eastAsia="Times New Roman" w:hAnsi="var(--jp-content-font-family)" w:cs="Segoe UI"/>
+          <w:b/>
+          <w:bCs/>
+          <w:color w:val="000000"/>
+          <w:sz w:val="20"/>
+          <w:szCs w:val="20"/>
+          <w:lang w:val="en-US"/>
+        </w:rPr>
+      </w:pPr>
+      <w:r>
+        <w:rPr>
+          <w:rFonts w:ascii="var(--jp-content-font-family)" w:eastAsia="Times New Roman" w:hAnsi="var(--jp-content-font-family)" w:cs="Segoe UI"/>
+          <w:b/>
+          <w:bCs/>
+          <w:color w:val="000000"/>
+          <w:sz w:val="20"/>
+          <w:szCs w:val="20"/>
+          <w:lang w:val="en-US"/>
+        </w:rPr>
         <w:t>2. In the sense of machine learning, explain the "No Free Lunch" theorem.</w:t>
       </w:r>
     </w:p>
     <w:p>
-      <w:r>
+      <w:pPr>
+        <w:shd w:val="clear" w:color="auto" w:fill="FFFFFF"/>
+        <w:spacing w:after="240" w:line="240" w:lineRule="auto"/>
+        <w:rPr>
+          <w:rFonts w:ascii="var(--jp-content-font-family)" w:eastAsia="Times New Roman" w:hAnsi="var(--jp-content-font-family)" w:cs="Segoe UI"/>
+          <w:color w:val="000000"/>
+          <w:sz w:val="21"/>
+          <w:szCs w:val="21"/>
+          <w:lang w:val="en-US"/>
+        </w:rPr>
+      </w:pPr>
+      <w:proofErr w:type="spellStart"/>
+      <w:r>
+        <w:rPr>
+          <w:rFonts w:ascii="var(--jp-content-font-family)" w:eastAsia="Times New Roman" w:hAnsi="var(--jp-content-font-family)" w:cs="Segoe UI"/>
+          <w:b/>
+          <w:bCs/>
+          <w:color w:val="000000"/>
+          <w:sz w:val="21"/>
+          <w:szCs w:val="21"/>
+          <w:lang w:val="en-US"/>
+        </w:rPr>
+        <w:t>Ans</w:t>
+      </w:r>
+      <w:proofErr w:type="spellEnd"/>
+      <w:r>
+        <w:rPr>
+          <w:rFonts w:ascii="var(--jp-content-font-family)" w:eastAsia="Times New Roman" w:hAnsi="var(--jp-content-font-family)" w:cs="Segoe UI"/>
+          <w:b/>
+          <w:bCs/>
+          <w:color w:val="000000"/>
+          <w:sz w:val="21"/>
+          <w:szCs w:val="21"/>
+          <w:lang w:val="en-US"/>
+        </w:rPr>
+        <w:t>:</w:t>
+      </w:r>
+      <w:r>
+        <w:rPr>
+          <w:rFonts w:ascii="var(--jp-content-font-family)" w:eastAsia="Times New Roman" w:hAnsi="var(--jp-content-font-family)" w:cs="Segoe UI"/>
+          <w:color w:val="000000"/>
+          <w:sz w:val="21"/>
+          <w:szCs w:val="21"/>
+          <w:lang w:val="en-US"/>
+        </w:rPr>
+        <w:t xml:space="preserve"> The No Free Lunch Theorem, often abbreviated as NFL or NFLT, is a theoretical finding that suggests all optimization algorithms perform equally well when their performance is averaged over all possible objective functions. In computational complexity and </w:t>
+      </w:r>
+      <w:proofErr w:type="gramStart"/>
+      <w:r>
+        <w:rPr>
+          <w:rFonts w:ascii="var(--jp-content-font-family)" w:eastAsia="Times New Roman" w:hAnsi="var(--jp-content-font-family)" w:cs="Segoe UI"/>
+          <w:color w:val="000000"/>
+          <w:sz w:val="21"/>
+          <w:szCs w:val="21"/>
+          <w:lang w:val="en-US"/>
+        </w:rPr>
+        <w:t>optimization</w:t>
+      </w:r>
+      <w:proofErr w:type="gramEnd"/>
+      <w:r>
+        <w:rPr>
+          <w:rFonts w:ascii="var(--jp-content-font-family)" w:eastAsia="Times New Roman" w:hAnsi="var(--jp-content-font-family)" w:cs="Segoe UI"/>
+          <w:color w:val="000000"/>
+          <w:sz w:val="21"/>
+          <w:szCs w:val="21"/>
+          <w:lang w:val="en-US"/>
+        </w:rPr>
+        <w:t xml:space="preserve"> the no free lunch theorem is a result that states that for certain types of mathematical problems, the computational cost of finding a solution, averaged over all problems in the class, is the same for any solution method.</w:t>
+      </w:r>
+    </w:p>
+    <w:p>
+      <w:pPr>
+        <w:shd w:val="clear" w:color="auto" w:fill="FFFFFF"/>
+        <w:spacing w:after="120" w:line="240" w:lineRule="auto"/>
+        <w:rPr>
+          <w:rFonts w:ascii="var(--jp-content-font-family)" w:eastAsia="Times New Roman" w:hAnsi="var(--jp-content-font-family)" w:cs="Segoe UI"/>
+          <w:color w:val="000000"/>
+          <w:sz w:val="21"/>
+          <w:szCs w:val="21"/>
+          <w:lang w:val="en-US"/>
+        </w:rPr>
+      </w:pPr>
+      <w:r>
+        <w:rPr>
+          <w:rFonts w:ascii="var(--jp-content-font-family)" w:eastAsia="Times New Roman" w:hAnsi="var(--jp-content-font-family)" w:cs="Segoe UI"/>
+          <w:color w:val="000000"/>
+          <w:sz w:val="21"/>
+          <w:szCs w:val="21"/>
+          <w:lang w:val="en-US"/>
+        </w:rPr>
+        <w:t>In Simple Words “No Free Lunch” theorem means we can’t rely on one model to be best of all models. We have to understand data properly and make use of ML understanding and make use of models to find best out of it.</w:t>
+      </w:r>
+    </w:p>
+    <w:p>
+      <w:pPr>
+        <w:shd w:val="clear" w:color="auto" w:fill="FFFFFF"/>
+        <w:spacing w:before="100" w:beforeAutospacing="1" w:after="100" w:afterAutospacing="1" w:line="240" w:lineRule="auto"/>
+        <w:outlineLvl w:val="4"/>
+        <w:rPr>
+          <w:rFonts w:ascii="var(--jp-content-font-family)" w:eastAsia="Times New Roman" w:hAnsi="var(--jp-content-font-family)" w:cs="Segoe UI"/>
+          <w:b/>
+          <w:bCs/>
+          <w:color w:val="000000"/>
+          <w:sz w:val="20"/>
+          <w:szCs w:val="20"/>
+          <w:lang w:val="en-US"/>
+        </w:rPr>
+      </w:pPr>
+      <w:r>
+        <w:rPr>
+          <w:rFonts w:ascii="var(--jp-content-font-family)" w:eastAsia="Times New Roman" w:hAnsi="var(--jp-content-font-family)" w:cs="Segoe UI"/>
+          <w:b/>
+          <w:bCs/>
+          <w:color w:val="000000"/>
+          <w:sz w:val="20"/>
+          <w:szCs w:val="20"/>
+          <w:lang w:val="en-US"/>
+        </w:rPr>
         <w:t>3. Describe the K-fold cross-validation mechanism in detail.</w:t>
       </w:r>
     </w:p>
-    <w:p/>
-    <w:p>
-      <w:r>
+    <w:p>
+      <w:pPr>
+        <w:shd w:val="clear" w:color="auto" w:fill="FFFFFF"/>
+        <w:spacing w:after="240" w:line="240" w:lineRule="auto"/>
+        <w:rPr>
+          <w:rFonts w:ascii="var(--jp-content-font-family)" w:eastAsia="Times New Roman" w:hAnsi="var(--jp-content-font-family)" w:cs="Segoe UI"/>
+          <w:color w:val="000000"/>
+          <w:sz w:val="21"/>
+          <w:szCs w:val="21"/>
+          <w:lang w:val="en-US"/>
+        </w:rPr>
+      </w:pPr>
+      <w:proofErr w:type="spellStart"/>
+      <w:r>
+        <w:rPr>
+          <w:rFonts w:ascii="var(--jp-content-font-family)" w:eastAsia="Times New Roman" w:hAnsi="var(--jp-content-font-family)" w:cs="Segoe UI"/>
+          <w:b/>
+          <w:bCs/>
+          <w:color w:val="000000"/>
+          <w:sz w:val="21"/>
+          <w:szCs w:val="21"/>
+          <w:lang w:val="en-US"/>
+        </w:rPr>
+        <w:t>Ans</w:t>
+      </w:r>
+      <w:proofErr w:type="spellEnd"/>
+      <w:r>
+        <w:rPr>
+          <w:rFonts w:ascii="var(--jp-content-font-family)" w:eastAsia="Times New Roman" w:hAnsi="var(--jp-content-font-family)" w:cs="Segoe UI"/>
+          <w:b/>
+          <w:bCs/>
+          <w:color w:val="000000"/>
+          <w:sz w:val="21"/>
+          <w:szCs w:val="21"/>
+          <w:lang w:val="en-US"/>
+        </w:rPr>
+        <w:t>:</w:t>
+      </w:r>
+      <w:r>
+        <w:rPr>
+          <w:rFonts w:ascii="var(--jp-content-font-family)" w:eastAsia="Times New Roman" w:hAnsi="var(--jp-content-font-family)" w:cs="Segoe UI"/>
+          <w:color w:val="000000"/>
+          <w:sz w:val="21"/>
+          <w:szCs w:val="21"/>
+          <w:lang w:val="en-US"/>
+        </w:rPr>
+        <w:t> In K-fold cross validation, data D is subset into k subsets randomly. Let us assume S1...</w:t>
+      </w:r>
+      <w:proofErr w:type="spellStart"/>
+      <w:r>
+        <w:rPr>
+          <w:rFonts w:ascii="var(--jp-content-font-family)" w:eastAsia="Times New Roman" w:hAnsi="var(--jp-content-font-family)" w:cs="Segoe UI"/>
+          <w:color w:val="000000"/>
+          <w:sz w:val="21"/>
+          <w:szCs w:val="21"/>
+          <w:lang w:val="en-US"/>
+        </w:rPr>
+        <w:t>Sk</w:t>
+      </w:r>
+      <w:proofErr w:type="spellEnd"/>
+      <w:r>
+        <w:rPr>
+          <w:rFonts w:ascii="var(--jp-content-font-family)" w:eastAsia="Times New Roman" w:hAnsi="var(--jp-content-font-family)" w:cs="Segoe UI"/>
+          <w:color w:val="000000"/>
+          <w:sz w:val="21"/>
+          <w:szCs w:val="21"/>
+          <w:lang w:val="en-US"/>
+        </w:rPr>
+        <w:t xml:space="preserve"> are the subsets where </w:t>
+      </w:r>
+      <w:proofErr w:type="spellStart"/>
+      <w:r>
+        <w:rPr>
+          <w:rFonts w:ascii="var(--jp-content-font-family)" w:eastAsia="Times New Roman" w:hAnsi="var(--jp-content-font-family)" w:cs="Segoe UI"/>
+          <w:color w:val="000000"/>
+          <w:sz w:val="21"/>
+          <w:szCs w:val="21"/>
+          <w:lang w:val="en-US"/>
+        </w:rPr>
+        <w:t>Sk</w:t>
+      </w:r>
+      <w:proofErr w:type="spellEnd"/>
+      <w:r>
+        <w:rPr>
+          <w:rFonts w:ascii="var(--jp-content-font-family)" w:eastAsia="Times New Roman" w:hAnsi="var(--jp-content-font-family)" w:cs="Segoe UI"/>
+          <w:color w:val="000000"/>
+          <w:sz w:val="21"/>
+          <w:szCs w:val="21"/>
+          <w:lang w:val="en-US"/>
+        </w:rPr>
+        <w:t xml:space="preserve"> is the kth randomly split subset of data D. In the first iteration, D-S1 is used for training and S1 for testing the model. When the model has been trained and tested, evaluation can be done, score is noted elsewhere and the trained model is discarded.</w:t>
+      </w:r>
+    </w:p>
+    <w:p>
+      <w:pPr>
+        <w:shd w:val="clear" w:color="auto" w:fill="FFFFFF"/>
+        <w:spacing w:after="120" w:line="240" w:lineRule="auto"/>
+        <w:rPr>
+          <w:rFonts w:ascii="var(--jp-content-font-family)" w:eastAsia="Times New Roman" w:hAnsi="var(--jp-content-font-family)" w:cs="Segoe UI"/>
+          <w:color w:val="000000"/>
+          <w:sz w:val="21"/>
+          <w:szCs w:val="21"/>
+          <w:lang w:val="en-US"/>
+        </w:rPr>
+      </w:pPr>
+      <w:r>
+        <w:rPr>
+          <w:rFonts w:ascii="var(--jp-content-font-family)" w:eastAsia="Times New Roman" w:hAnsi="var(--jp-content-font-family)" w:cs="Segoe UI"/>
+          <w:color w:val="000000"/>
+          <w:sz w:val="21"/>
+          <w:szCs w:val="21"/>
+          <w:lang w:val="en-US"/>
+        </w:rPr>
+        <w:t>These k-iterations go on where 1/k subset of D is always set aside for testing the data and D-1/k subsets are used for training, evaluating and discarding the model. At the end of all the iterations, average of all the evaluation scores is taken and used as output.</w:t>
+      </w:r>
+    </w:p>
+    <w:p>
+      <w:pPr>
+        <w:shd w:val="clear" w:color="auto" w:fill="FFFFFF"/>
+        <w:spacing w:before="100" w:beforeAutospacing="1" w:after="100" w:afterAutospacing="1" w:line="240" w:lineRule="auto"/>
+        <w:outlineLvl w:val="4"/>
+        <w:rPr>
+          <w:rFonts w:ascii="var(--jp-content-font-family)" w:eastAsia="Times New Roman" w:hAnsi="var(--jp-content-font-family)" w:cs="Segoe UI"/>
+          <w:b/>
+          <w:bCs/>
+          <w:color w:val="000000"/>
+          <w:sz w:val="20"/>
+          <w:szCs w:val="20"/>
+          <w:lang w:val="en-US"/>
+        </w:rPr>
+      </w:pPr>
+      <w:r>
+        <w:rPr>
+          <w:rFonts w:ascii="var(--jp-content-font-family)" w:eastAsia="Times New Roman" w:hAnsi="var(--jp-content-font-family)" w:cs="Segoe UI"/>
+          <w:b/>
+          <w:bCs/>
+          <w:color w:val="000000"/>
+          <w:sz w:val="20"/>
+          <w:szCs w:val="20"/>
+          <w:lang w:val="en-US"/>
+        </w:rPr>
         <w:t>4. Describe the bootstrap sampling method. What is the aim of it?</w:t>
       </w:r>
     </w:p>
-    <w:p/>
-    <w:p>
-      <w:r>
+    <w:p>
+      <w:pPr>
+        <w:shd w:val="clear" w:color="auto" w:fill="FFFFFF"/>
+        <w:spacing w:after="240" w:line="240" w:lineRule="auto"/>
+        <w:rPr>
+          <w:rFonts w:ascii="var(--jp-content-font-family)" w:eastAsia="Times New Roman" w:hAnsi="var(--jp-content-font-family)" w:cs="Segoe UI"/>
+          <w:color w:val="000000"/>
+          <w:sz w:val="21"/>
+          <w:szCs w:val="21"/>
+          <w:lang w:val="en-US"/>
+        </w:rPr>
+      </w:pPr>
+      <w:proofErr w:type="spellStart"/>
+      <w:r>
+        <w:rPr>
+          <w:rFonts w:ascii="var(--jp-content-font-family)" w:eastAsia="Times New Roman" w:hAnsi="var(--jp-content-font-family)" w:cs="Segoe UI"/>
+          <w:b/>
+          <w:bCs/>
+          <w:color w:val="000000"/>
+          <w:sz w:val="21"/>
+          <w:szCs w:val="21"/>
+          <w:lang w:val="en-US"/>
+        </w:rPr>
+        <w:t>Ans</w:t>
+      </w:r>
+      <w:proofErr w:type="spellEnd"/>
+      <w:r>
+        <w:rPr>
+          <w:rFonts w:ascii="var(--jp-content-font-family)" w:eastAsia="Times New Roman" w:hAnsi="var(--jp-content-font-family)" w:cs="Segoe UI"/>
+          <w:b/>
+          <w:bCs/>
+          <w:color w:val="000000"/>
+          <w:sz w:val="21"/>
+          <w:szCs w:val="21"/>
+          <w:lang w:val="en-US"/>
+        </w:rPr>
+        <w:t>:</w:t>
+      </w:r>
+      <w:r>
+        <w:rPr>
+          <w:rFonts w:ascii="var(--jp-content-font-family)" w:eastAsia="Times New Roman" w:hAnsi="var(--jp-content-font-family)" w:cs="Segoe UI"/>
+          <w:color w:val="000000"/>
+          <w:sz w:val="21"/>
+          <w:szCs w:val="21"/>
+          <w:lang w:val="en-US"/>
+        </w:rPr>
+        <w:t> The bootstrap method is a statistical technique for estimating quantities about a population by averaging estimates from multiple small data samples.</w:t>
+      </w:r>
+    </w:p>
+    <w:p>
+      <w:pPr>
+        <w:shd w:val="clear" w:color="auto" w:fill="FFFFFF"/>
+        <w:spacing w:after="120" w:line="240" w:lineRule="auto"/>
+        <w:rPr>
+          <w:rFonts w:ascii="var(--jp-content-font-family)" w:eastAsia="Times New Roman" w:hAnsi="var(--jp-content-font-family)" w:cs="Segoe UI"/>
+          <w:color w:val="000000"/>
+          <w:sz w:val="21"/>
+          <w:szCs w:val="21"/>
+          <w:lang w:val="en-US"/>
+        </w:rPr>
+      </w:pPr>
+      <w:r>
+        <w:rPr>
+          <w:rFonts w:ascii="var(--jp-content-font-family)" w:eastAsia="Times New Roman" w:hAnsi="var(--jp-content-font-family)" w:cs="Segoe UI"/>
+          <w:color w:val="000000"/>
+          <w:sz w:val="21"/>
+          <w:szCs w:val="21"/>
+          <w:lang w:val="en-US"/>
+        </w:rPr>
+        <w:t>Importantly, samples are constructed by drawing observations from a large data sample one at a time and returning them to the data sample after they have been chosen. This allows a given observation to be included in a given small sample more than once. This approach to sampling is called sampling with replacement.</w:t>
+      </w:r>
+    </w:p>
+    <w:p>
+      <w:pPr>
+        <w:shd w:val="clear" w:color="auto" w:fill="FFFFFF"/>
+        <w:spacing w:before="100" w:beforeAutospacing="1" w:after="100" w:afterAutospacing="1" w:line="240" w:lineRule="auto"/>
+        <w:outlineLvl w:val="4"/>
+        <w:rPr>
+          <w:rFonts w:ascii="var(--jp-content-font-family)" w:eastAsia="Times New Roman" w:hAnsi="var(--jp-content-font-family)" w:cs="Segoe UI"/>
+          <w:b/>
+          <w:bCs/>
+          <w:color w:val="000000"/>
+          <w:sz w:val="20"/>
+          <w:szCs w:val="20"/>
+          <w:lang w:val="en-US"/>
+        </w:rPr>
+      </w:pPr>
+      <w:r>
+        <w:rPr>
+          <w:rFonts w:ascii="var(--jp-content-font-family)" w:eastAsia="Times New Roman" w:hAnsi="var(--jp-content-font-family)" w:cs="Segoe UI"/>
+          <w:b/>
+          <w:bCs/>
+          <w:color w:val="000000"/>
+          <w:sz w:val="20"/>
+          <w:szCs w:val="20"/>
+          <w:lang w:val="en-US"/>
+        </w:rPr>
         <w:t>5. What is the significance of calculating the Kappa value for a classification model? Demonstrate how to measure the Kappa value of a classification model using a sample collection of results.</w:t>
       </w:r>
     </w:p>
-    <w:p/>
-    <w:p>
-      <w:r>
+    <w:p>
+      <w:pPr>
+        <w:shd w:val="clear" w:color="auto" w:fill="FFFFFF"/>
+        <w:spacing w:after="240" w:line="240" w:lineRule="auto"/>
+        <w:rPr>
+          <w:rFonts w:ascii="var(--jp-content-font-family)" w:eastAsia="Times New Roman" w:hAnsi="var(--jp-content-font-family)" w:cs="Segoe UI"/>
+          <w:color w:val="000000"/>
+          <w:sz w:val="21"/>
+          <w:szCs w:val="21"/>
+          <w:lang w:val="en-US"/>
+        </w:rPr>
+      </w:pPr>
+      <w:proofErr w:type="spellStart"/>
+      <w:r>
+        <w:rPr>
+          <w:rFonts w:ascii="var(--jp-content-font-family)" w:eastAsia="Times New Roman" w:hAnsi="var(--jp-content-font-family)" w:cs="Segoe UI"/>
+          <w:b/>
+          <w:bCs/>
+          <w:color w:val="000000"/>
+          <w:sz w:val="21"/>
+          <w:szCs w:val="21"/>
+          <w:lang w:val="en-US"/>
+        </w:rPr>
+        <w:lastRenderedPageBreak/>
+        <w:t>Ans</w:t>
+      </w:r>
+      <w:proofErr w:type="spellEnd"/>
+      <w:r>
+        <w:rPr>
+          <w:rFonts w:ascii="var(--jp-content-font-family)" w:eastAsia="Times New Roman" w:hAnsi="var(--jp-content-font-family)" w:cs="Segoe UI"/>
+          <w:b/>
+          <w:bCs/>
+          <w:color w:val="000000"/>
+          <w:sz w:val="21"/>
+          <w:szCs w:val="21"/>
+          <w:lang w:val="en-US"/>
+        </w:rPr>
+        <w:t>:</w:t>
+      </w:r>
+      <w:r>
+        <w:rPr>
+          <w:rFonts w:ascii="var(--jp-content-font-family)" w:eastAsia="Times New Roman" w:hAnsi="var(--jp-content-font-family)" w:cs="Segoe UI"/>
+          <w:color w:val="000000"/>
+          <w:sz w:val="21"/>
+          <w:szCs w:val="21"/>
+          <w:lang w:val="en-US"/>
+        </w:rPr>
+        <w:t xml:space="preserve"> Kappa value or Cohen's Kappa coefficient is an evaluation metric for classification models. Its significance as an evaluation metric is that it can be used to evaluate multi class classification models and also works on models trained on imbalanced </w:t>
+      </w:r>
+      <w:proofErr w:type="gramStart"/>
+      <w:r>
+        <w:rPr>
+          <w:rFonts w:ascii="var(--jp-content-font-family)" w:eastAsia="Times New Roman" w:hAnsi="var(--jp-content-font-family)" w:cs="Segoe UI"/>
+          <w:color w:val="000000"/>
+          <w:sz w:val="21"/>
+          <w:szCs w:val="21"/>
+          <w:lang w:val="en-US"/>
+        </w:rPr>
+        <w:t>datasets(</w:t>
+      </w:r>
+      <w:proofErr w:type="gramEnd"/>
+      <w:r>
+        <w:rPr>
+          <w:rFonts w:ascii="var(--jp-content-font-family)" w:eastAsia="Times New Roman" w:hAnsi="var(--jp-content-font-family)" w:cs="Segoe UI"/>
+          <w:color w:val="000000"/>
+          <w:sz w:val="21"/>
+          <w:szCs w:val="21"/>
+          <w:lang w:val="en-US"/>
+        </w:rPr>
+        <w:t>scores like accuracy scores fail for imbalanced datasets).</w:t>
+      </w:r>
+    </w:p>
+    <w:p>
+      <w:pPr>
+        <w:shd w:val="clear" w:color="auto" w:fill="FFFFFF"/>
+        <w:spacing w:after="120" w:line="240" w:lineRule="auto"/>
+        <w:rPr>
+          <w:rFonts w:ascii="var(--jp-content-font-family)" w:eastAsia="Times New Roman" w:hAnsi="var(--jp-content-font-family)" w:cs="Segoe UI"/>
+          <w:color w:val="000000"/>
+          <w:sz w:val="21"/>
+          <w:szCs w:val="21"/>
+          <w:lang w:val="en-US"/>
+        </w:rPr>
+      </w:pPr>
+      <w:r>
+        <w:rPr>
+          <w:rFonts w:ascii="var(--jp-content-font-family)" w:eastAsia="Times New Roman" w:hAnsi="var(--jp-content-font-family)" w:cs="Segoe UI"/>
+          <w:color w:val="000000"/>
+          <w:sz w:val="21"/>
+          <w:szCs w:val="21"/>
+          <w:lang w:val="en-US"/>
+        </w:rPr>
+        <w:t>In simpler words It basically tells you how much better your classifier is performing over the performance of a classifier that simply guesses at random according to the frequency of each class. Cohen's kappa is always less than or equal to 1. Values of 0 or less, indicate that the classifier is useless Cohen suggested the Kappa result be interpreted as follows: values ≤ 0 as indicating no agreement and 0.01–0.20 as none to slight, 0.21–0.40 as fair, 0.41– 0.60 as moderate, 0.61–0.80 as substantial, and 0.81–1.00 as almost perfect agreement.</w:t>
+      </w:r>
+    </w:p>
+    <w:p>
+      <w:pPr>
+        <w:shd w:val="clear" w:color="auto" w:fill="FFFFFF"/>
+        <w:spacing w:before="100" w:beforeAutospacing="1" w:after="100" w:afterAutospacing="1" w:line="240" w:lineRule="auto"/>
+        <w:outlineLvl w:val="4"/>
+        <w:rPr>
+          <w:rFonts w:ascii="var(--jp-content-font-family)" w:eastAsia="Times New Roman" w:hAnsi="var(--jp-content-font-family)" w:cs="Segoe UI"/>
+          <w:b/>
+          <w:bCs/>
+          <w:color w:val="000000"/>
+          <w:sz w:val="20"/>
+          <w:szCs w:val="20"/>
+          <w:lang w:val="en-US"/>
+        </w:rPr>
+      </w:pPr>
+      <w:r>
+        <w:rPr>
+          <w:rFonts w:ascii="var(--jp-content-font-family)" w:eastAsia="Times New Roman" w:hAnsi="var(--jp-content-font-family)" w:cs="Segoe UI"/>
+          <w:b/>
+          <w:bCs/>
+          <w:color w:val="000000"/>
+          <w:sz w:val="20"/>
+          <w:szCs w:val="20"/>
+          <w:lang w:val="en-US"/>
+        </w:rPr>
         <w:t>6. Describe the model ensemble method. In machine learning, what part does it play?</w:t>
       </w:r>
     </w:p>
-    <w:p/>
-    <w:p>
-      <w:r>
+    <w:p>
+      <w:pPr>
+        <w:shd w:val="clear" w:color="auto" w:fill="FFFFFF"/>
+        <w:spacing w:after="120" w:line="240" w:lineRule="auto"/>
+        <w:rPr>
+          <w:rFonts w:ascii="var(--jp-content-font-family)" w:eastAsia="Times New Roman" w:hAnsi="var(--jp-content-font-family)" w:cs="Segoe UI"/>
+          <w:color w:val="000000"/>
+          <w:sz w:val="21"/>
+          <w:szCs w:val="21"/>
+          <w:lang w:val="en-US"/>
+        </w:rPr>
+      </w:pPr>
+      <w:proofErr w:type="spellStart"/>
+      <w:r>
+        <w:rPr>
+          <w:rFonts w:ascii="var(--jp-content-font-family)" w:eastAsia="Times New Roman" w:hAnsi="var(--jp-content-font-family)" w:cs="Segoe UI"/>
+          <w:b/>
+          <w:bCs/>
+          <w:color w:val="000000"/>
+          <w:sz w:val="21"/>
+          <w:szCs w:val="21"/>
+          <w:lang w:val="en-US"/>
+        </w:rPr>
+        <w:t>Ans</w:t>
+      </w:r>
+      <w:proofErr w:type="spellEnd"/>
+      <w:r>
+        <w:rPr>
+          <w:rFonts w:ascii="var(--jp-content-font-family)" w:eastAsia="Times New Roman" w:hAnsi="var(--jp-content-font-family)" w:cs="Segoe UI"/>
+          <w:b/>
+          <w:bCs/>
+          <w:color w:val="000000"/>
+          <w:sz w:val="21"/>
+          <w:szCs w:val="21"/>
+          <w:lang w:val="en-US"/>
+        </w:rPr>
+        <w:t>:</w:t>
+      </w:r>
+      <w:r>
+        <w:rPr>
+          <w:rFonts w:ascii="var(--jp-content-font-family)" w:eastAsia="Times New Roman" w:hAnsi="var(--jp-content-font-family)" w:cs="Segoe UI"/>
+          <w:color w:val="000000"/>
+          <w:sz w:val="21"/>
+          <w:szCs w:val="21"/>
+          <w:lang w:val="en-US"/>
+        </w:rPr>
+        <w:t> Ensemble methods or ensemble machine learning models are models where more than one models are being used spontaneously to produce better results than individually trained models.</w:t>
+      </w:r>
+    </w:p>
+    <w:p>
+      <w:pPr>
+        <w:shd w:val="clear" w:color="auto" w:fill="FFFFFF"/>
+        <w:spacing w:before="100" w:beforeAutospacing="1" w:after="100" w:afterAutospacing="1" w:line="240" w:lineRule="auto"/>
+        <w:outlineLvl w:val="4"/>
+        <w:rPr>
+          <w:rFonts w:ascii="var(--jp-content-font-family)" w:eastAsia="Times New Roman" w:hAnsi="var(--jp-content-font-family)" w:cs="Segoe UI"/>
+          <w:b/>
+          <w:bCs/>
+          <w:color w:val="000000"/>
+          <w:sz w:val="20"/>
+          <w:szCs w:val="20"/>
+          <w:lang w:val="en-US"/>
+        </w:rPr>
+      </w:pPr>
+      <w:r>
+        <w:rPr>
+          <w:rFonts w:ascii="var(--jp-content-font-family)" w:eastAsia="Times New Roman" w:hAnsi="var(--jp-content-font-family)" w:cs="Segoe UI"/>
+          <w:b/>
+          <w:bCs/>
+          <w:color w:val="000000"/>
+          <w:sz w:val="20"/>
+          <w:szCs w:val="20"/>
+          <w:lang w:val="en-US"/>
+        </w:rPr>
         <w:t>7. What is a descriptive model's main purpose? Give examples of real-world problems that descriptive models were used to solve.</w:t>
       </w:r>
     </w:p>
-    <w:p/>
-    <w:p>
-      <w:r>
+    <w:p>
+      <w:pPr>
+        <w:shd w:val="clear" w:color="auto" w:fill="FFFFFF"/>
+        <w:spacing w:after="240" w:line="240" w:lineRule="auto"/>
+        <w:rPr>
+          <w:rFonts w:ascii="var(--jp-content-font-family)" w:eastAsia="Times New Roman" w:hAnsi="var(--jp-content-font-family)" w:cs="Segoe UI"/>
+          <w:color w:val="000000"/>
+          <w:sz w:val="21"/>
+          <w:szCs w:val="21"/>
+          <w:lang w:val="en-US"/>
+        </w:rPr>
+      </w:pPr>
+      <w:proofErr w:type="spellStart"/>
+      <w:r>
+        <w:rPr>
+          <w:rFonts w:ascii="var(--jp-content-font-family)" w:eastAsia="Times New Roman" w:hAnsi="var(--jp-content-font-family)" w:cs="Segoe UI"/>
+          <w:b/>
+          <w:bCs/>
+          <w:color w:val="000000"/>
+          <w:sz w:val="21"/>
+          <w:szCs w:val="21"/>
+          <w:lang w:val="en-US"/>
+        </w:rPr>
+        <w:t>Ans</w:t>
+      </w:r>
+      <w:proofErr w:type="spellEnd"/>
+      <w:r>
+        <w:rPr>
+          <w:rFonts w:ascii="var(--jp-content-font-family)" w:eastAsia="Times New Roman" w:hAnsi="var(--jp-content-font-family)" w:cs="Segoe UI"/>
+          <w:b/>
+          <w:bCs/>
+          <w:color w:val="000000"/>
+          <w:sz w:val="21"/>
+          <w:szCs w:val="21"/>
+          <w:lang w:val="en-US"/>
+        </w:rPr>
+        <w:t>:</w:t>
+      </w:r>
+      <w:r>
+        <w:rPr>
+          <w:rFonts w:ascii="var(--jp-content-font-family)" w:eastAsia="Times New Roman" w:hAnsi="var(--jp-content-font-family)" w:cs="Segoe UI"/>
+          <w:color w:val="000000"/>
+          <w:sz w:val="21"/>
+          <w:szCs w:val="21"/>
+          <w:lang w:val="en-US"/>
+        </w:rPr>
+        <w:t> A descriptive model is used for tasks that would benefit from the insight gained from summarizing data in new and interesting ways. As opposed to predictive models that predict a target of interest, in a descriptive model, no single feature is more important than any other. In fact, because there is no target to learn, the process of training a descriptive model is called unsupervised learning.</w:t>
+      </w:r>
+    </w:p>
+    <w:p>
+      <w:pPr>
+        <w:shd w:val="clear" w:color="auto" w:fill="FFFFFF"/>
+        <w:spacing w:after="120" w:line="240" w:lineRule="auto"/>
+        <w:rPr>
+          <w:rFonts w:ascii="var(--jp-content-font-family)" w:eastAsia="Times New Roman" w:hAnsi="var(--jp-content-font-family)" w:cs="Segoe UI"/>
+          <w:color w:val="000000"/>
+          <w:sz w:val="21"/>
+          <w:szCs w:val="21"/>
+          <w:lang w:val="en-US"/>
+        </w:rPr>
+      </w:pPr>
+      <w:r>
+        <w:rPr>
+          <w:rFonts w:ascii="var(--jp-content-font-family)" w:eastAsia="Times New Roman" w:hAnsi="var(--jp-content-font-family)" w:cs="Segoe UI"/>
+          <w:color w:val="000000"/>
+          <w:sz w:val="21"/>
+          <w:szCs w:val="21"/>
+          <w:lang w:val="en-US"/>
+        </w:rPr>
+        <w:t xml:space="preserve">It is used in customer classification as real life </w:t>
+      </w:r>
+      <w:proofErr w:type="gramStart"/>
+      <w:r>
+        <w:rPr>
+          <w:rFonts w:ascii="var(--jp-content-font-family)" w:eastAsia="Times New Roman" w:hAnsi="var(--jp-content-font-family)" w:cs="Segoe UI"/>
+          <w:color w:val="000000"/>
+          <w:sz w:val="21"/>
+          <w:szCs w:val="21"/>
+          <w:lang w:val="en-US"/>
+        </w:rPr>
+        <w:t>problem .</w:t>
+      </w:r>
+      <w:proofErr w:type="gramEnd"/>
+    </w:p>
+    <w:p>
+      <w:pPr>
+        <w:shd w:val="clear" w:color="auto" w:fill="FFFFFF"/>
+        <w:spacing w:before="100" w:beforeAutospacing="1" w:after="100" w:afterAutospacing="1" w:line="240" w:lineRule="auto"/>
+        <w:outlineLvl w:val="4"/>
+        <w:rPr>
+          <w:rFonts w:ascii="var(--jp-content-font-family)" w:eastAsia="Times New Roman" w:hAnsi="var(--jp-content-font-family)" w:cs="Segoe UI"/>
+          <w:b/>
+          <w:bCs/>
+          <w:color w:val="000000"/>
+          <w:sz w:val="20"/>
+          <w:szCs w:val="20"/>
+          <w:lang w:val="en-US"/>
+        </w:rPr>
+      </w:pPr>
+      <w:r>
+        <w:rPr>
+          <w:rFonts w:ascii="var(--jp-content-font-family)" w:eastAsia="Times New Roman" w:hAnsi="var(--jp-content-font-family)" w:cs="Segoe UI"/>
+          <w:b/>
+          <w:bCs/>
+          <w:color w:val="000000"/>
+          <w:sz w:val="20"/>
+          <w:szCs w:val="20"/>
+          <w:lang w:val="en-US"/>
+        </w:rPr>
         <w:t>8. Describe how to evaluate a linear regression model.</w:t>
       </w:r>
     </w:p>
-    <w:p/>
-    <w:p>
-      <w:r>
-        <w:t>9. Distinguish :</w:t>
-      </w:r>
-    </w:p>
-    <w:p/>
-    <w:p>
-      <w:r>
-        <w:t>1. Descriptive vs. predictive models</w:t>
-      </w:r>
-    </w:p>
-    <w:p/>
-    <w:p>
-      <w:r>
-        <w:t>2. Underfitting vs. overfitting the model</w:t>
-      </w:r>
-    </w:p>
-    <w:p/>
-    <w:p>
-      <w:r>
-        <w:t>3. Bootstrapping vs. cross-validation</w:t>
-      </w:r>
-    </w:p>
-    <w:p/>
-    <w:p>
-      <w:r>
+    <w:p>
+      <w:pPr>
+        <w:shd w:val="clear" w:color="auto" w:fill="FFFFFF"/>
+        <w:spacing w:after="240" w:line="240" w:lineRule="auto"/>
+        <w:rPr>
+          <w:rFonts w:ascii="var(--jp-content-font-family)" w:eastAsia="Times New Roman" w:hAnsi="var(--jp-content-font-family)" w:cs="Segoe UI"/>
+          <w:color w:val="000000"/>
+          <w:sz w:val="21"/>
+          <w:szCs w:val="21"/>
+          <w:lang w:val="en-US"/>
+        </w:rPr>
+      </w:pPr>
+      <w:proofErr w:type="spellStart"/>
+      <w:r>
+        <w:rPr>
+          <w:rFonts w:ascii="var(--jp-content-font-family)" w:eastAsia="Times New Roman" w:hAnsi="var(--jp-content-font-family)" w:cs="Segoe UI"/>
+          <w:b/>
+          <w:bCs/>
+          <w:color w:val="000000"/>
+          <w:sz w:val="21"/>
+          <w:szCs w:val="21"/>
+          <w:lang w:val="en-US"/>
+        </w:rPr>
+        <w:t>Ans</w:t>
+      </w:r>
+      <w:proofErr w:type="spellEnd"/>
+      <w:r>
+        <w:rPr>
+          <w:rFonts w:ascii="var(--jp-content-font-family)" w:eastAsia="Times New Roman" w:hAnsi="var(--jp-content-font-family)" w:cs="Segoe UI"/>
+          <w:b/>
+          <w:bCs/>
+          <w:color w:val="000000"/>
+          <w:sz w:val="21"/>
+          <w:szCs w:val="21"/>
+          <w:lang w:val="en-US"/>
+        </w:rPr>
+        <w:t>:</w:t>
+      </w:r>
+      <w:r>
+        <w:rPr>
+          <w:rFonts w:ascii="var(--jp-content-font-family)" w:eastAsia="Times New Roman" w:hAnsi="var(--jp-content-font-family)" w:cs="Segoe UI"/>
+          <w:color w:val="000000"/>
+          <w:sz w:val="21"/>
+          <w:szCs w:val="21"/>
+          <w:lang w:val="en-US"/>
+        </w:rPr>
+        <w:t xml:space="preserve"> Evaluation of a linear regression model can be done using R-square. R square is calculated as the sum of squared errors in predictions made, divided by summation of all sum of squares. R square measures how much of the change in target variable can be explained by the linear </w:t>
+      </w:r>
+      <w:proofErr w:type="spellStart"/>
+      <w:r>
+        <w:rPr>
+          <w:rFonts w:ascii="var(--jp-content-font-family)" w:eastAsia="Times New Roman" w:hAnsi="var(--jp-content-font-family)" w:cs="Segoe UI"/>
+          <w:color w:val="000000"/>
+          <w:sz w:val="21"/>
+          <w:szCs w:val="21"/>
+          <w:lang w:val="en-US"/>
+        </w:rPr>
+        <w:t>regressor</w:t>
+      </w:r>
+      <w:proofErr w:type="spellEnd"/>
+      <w:r>
+        <w:rPr>
+          <w:rFonts w:ascii="var(--jp-content-font-family)" w:eastAsia="Times New Roman" w:hAnsi="var(--jp-content-font-family)" w:cs="Segoe UI"/>
+          <w:color w:val="000000"/>
+          <w:sz w:val="21"/>
+          <w:szCs w:val="21"/>
+          <w:lang w:val="en-US"/>
+        </w:rPr>
+        <w:t>. Its value ranges from 0 to 1 where 0 means poor performance and 1 means good. Some other techniques which can be used to evaluate a linear regression model are:</w:t>
+      </w:r>
+    </w:p>
+    <w:p>
+      <w:pPr>
+        <w:numPr>
+          <w:ilvl w:val="0"/>
+          <w:numId w:val="5"/>
+        </w:numPr>
+        <w:shd w:val="clear" w:color="auto" w:fill="FFFFFF"/>
+        <w:spacing w:before="100" w:beforeAutospacing="1" w:after="100" w:afterAutospacing="1" w:line="240" w:lineRule="auto"/>
+        <w:rPr>
+          <w:rFonts w:ascii="var(--jp-content-font-family)" w:eastAsia="Times New Roman" w:hAnsi="var(--jp-content-font-family)" w:cs="Segoe UI"/>
+          <w:color w:val="000000"/>
+          <w:sz w:val="21"/>
+          <w:szCs w:val="21"/>
+          <w:lang w:val="en-US"/>
+        </w:rPr>
+      </w:pPr>
+      <w:r>
+        <w:rPr>
+          <w:rFonts w:ascii="var(--jp-content-font-family)" w:eastAsia="Times New Roman" w:hAnsi="var(--jp-content-font-family)" w:cs="Segoe UI"/>
+          <w:color w:val="000000"/>
+          <w:sz w:val="21"/>
+          <w:szCs w:val="21"/>
+          <w:lang w:val="en-US"/>
+        </w:rPr>
+        <w:t>Mean Square Error(MSE)/Root Mean Square Error(RMSE)</w:t>
+      </w:r>
+    </w:p>
+    <w:p>
+      <w:pPr>
+        <w:numPr>
+          <w:ilvl w:val="0"/>
+          <w:numId w:val="5"/>
+        </w:numPr>
+        <w:shd w:val="clear" w:color="auto" w:fill="FFFFFF"/>
+        <w:spacing w:before="100" w:beforeAutospacing="1" w:after="100" w:afterAutospacing="1" w:line="240" w:lineRule="auto"/>
+        <w:rPr>
+          <w:rFonts w:ascii="var(--jp-content-font-family)" w:eastAsia="Times New Roman" w:hAnsi="var(--jp-content-font-family)" w:cs="Segoe UI"/>
+          <w:color w:val="000000"/>
+          <w:sz w:val="21"/>
+          <w:szCs w:val="21"/>
+          <w:lang w:val="en-US"/>
+        </w:rPr>
+      </w:pPr>
+      <w:r>
+        <w:rPr>
+          <w:rFonts w:ascii="var(--jp-content-font-family)" w:eastAsia="Times New Roman" w:hAnsi="var(--jp-content-font-family)" w:cs="Segoe UI"/>
+          <w:color w:val="000000"/>
+          <w:sz w:val="21"/>
+          <w:szCs w:val="21"/>
+          <w:lang w:val="en-US"/>
+        </w:rPr>
+        <w:t>Mean Absolute Error(MAE)</w:t>
+      </w:r>
+    </w:p>
+    <w:p>
+      <w:pPr>
+        <w:shd w:val="clear" w:color="auto" w:fill="FFFFFF"/>
+        <w:spacing w:before="100" w:beforeAutospacing="1" w:after="100" w:afterAutospacing="1" w:line="240" w:lineRule="auto"/>
+        <w:outlineLvl w:val="4"/>
+        <w:rPr>
+          <w:rFonts w:ascii="var(--jp-content-font-family)" w:eastAsia="Times New Roman" w:hAnsi="var(--jp-content-font-family)" w:cs="Segoe UI"/>
+          <w:b/>
+          <w:bCs/>
+          <w:color w:val="000000"/>
+          <w:sz w:val="20"/>
+          <w:szCs w:val="20"/>
+          <w:lang w:val="en-US"/>
+        </w:rPr>
+      </w:pPr>
+      <w:r>
+        <w:rPr>
+          <w:rFonts w:ascii="var(--jp-content-font-family)" w:eastAsia="Times New Roman" w:hAnsi="var(--jp-content-font-family)" w:cs="Segoe UI"/>
+          <w:b/>
+          <w:bCs/>
+          <w:color w:val="000000"/>
+          <w:sz w:val="20"/>
+          <w:szCs w:val="20"/>
+          <w:lang w:val="en-US"/>
+        </w:rPr>
+        <w:t xml:space="preserve">9. </w:t>
+      </w:r>
+      <w:proofErr w:type="gramStart"/>
+      <w:r>
+        <w:rPr>
+          <w:rFonts w:ascii="var(--jp-content-font-family)" w:eastAsia="Times New Roman" w:hAnsi="var(--jp-content-font-family)" w:cs="Segoe UI"/>
+          <w:b/>
+          <w:bCs/>
+          <w:color w:val="000000"/>
+          <w:sz w:val="20"/>
+          <w:szCs w:val="20"/>
+          <w:lang w:val="en-US"/>
+        </w:rPr>
+        <w:t>Distinguish :</w:t>
+      </w:r>
+      <w:proofErr w:type="gramEnd"/>
+    </w:p>
+    <w:p>
+      <w:pPr>
+        <w:numPr>
+          <w:ilvl w:val="0"/>
+          <w:numId w:val="8"/>
+        </w:numPr>
+        <w:shd w:val="clear" w:color="auto" w:fill="FFFFFF"/>
+        <w:spacing w:before="100" w:beforeAutospacing="1" w:after="100" w:afterAutospacing="1" w:line="240" w:lineRule="auto"/>
+        <w:rPr>
+          <w:rFonts w:ascii="var(--jp-content-font-family)" w:eastAsia="Times New Roman" w:hAnsi="var(--jp-content-font-family)" w:cs="Segoe UI"/>
+          <w:color w:val="000000"/>
+          <w:sz w:val="21"/>
+          <w:szCs w:val="21"/>
+          <w:lang w:val="en-US"/>
+        </w:rPr>
+      </w:pPr>
+      <w:r>
+        <w:rPr>
+          <w:rFonts w:ascii="var(--jp-content-font-family)" w:eastAsia="Times New Roman" w:hAnsi="var(--jp-content-font-family)" w:cs="Segoe UI"/>
+          <w:color w:val="000000"/>
+          <w:sz w:val="21"/>
+          <w:szCs w:val="21"/>
+          <w:lang w:val="en-US"/>
+        </w:rPr>
+        <w:t>Descriptive vs. predictive models</w:t>
+      </w:r>
+    </w:p>
+    <w:p>
+      <w:pPr>
+        <w:numPr>
+          <w:ilvl w:val="0"/>
+          <w:numId w:val="8"/>
+        </w:numPr>
+        <w:shd w:val="clear" w:color="auto" w:fill="FFFFFF"/>
+        <w:spacing w:before="100" w:beforeAutospacing="1" w:after="100" w:afterAutospacing="1" w:line="240" w:lineRule="auto"/>
+        <w:rPr>
+          <w:rFonts w:ascii="var(--jp-content-font-family)" w:eastAsia="Times New Roman" w:hAnsi="var(--jp-content-font-family)" w:cs="Segoe UI"/>
+          <w:color w:val="000000"/>
+          <w:sz w:val="21"/>
+          <w:szCs w:val="21"/>
+          <w:lang w:val="en-US"/>
+        </w:rPr>
+      </w:pPr>
+      <w:proofErr w:type="spellStart"/>
+      <w:r>
+        <w:rPr>
+          <w:rFonts w:ascii="var(--jp-content-font-family)" w:eastAsia="Times New Roman" w:hAnsi="var(--jp-content-font-family)" w:cs="Segoe UI"/>
+          <w:color w:val="000000"/>
+          <w:sz w:val="21"/>
+          <w:szCs w:val="21"/>
+          <w:lang w:val="en-US"/>
+        </w:rPr>
+        <w:t>Underfitting</w:t>
+      </w:r>
+      <w:proofErr w:type="spellEnd"/>
+      <w:r>
+        <w:rPr>
+          <w:rFonts w:ascii="var(--jp-content-font-family)" w:eastAsia="Times New Roman" w:hAnsi="var(--jp-content-font-family)" w:cs="Segoe UI"/>
+          <w:color w:val="000000"/>
+          <w:sz w:val="21"/>
+          <w:szCs w:val="21"/>
+          <w:lang w:val="en-US"/>
+        </w:rPr>
+        <w:t xml:space="preserve"> vs. overfitting the model</w:t>
+      </w:r>
+    </w:p>
+    <w:p>
+      <w:pPr>
+        <w:numPr>
+          <w:ilvl w:val="0"/>
+          <w:numId w:val="8"/>
+        </w:numPr>
+        <w:shd w:val="clear" w:color="auto" w:fill="FFFFFF"/>
+        <w:spacing w:before="100" w:beforeAutospacing="1" w:after="100" w:afterAutospacing="1" w:line="240" w:lineRule="auto"/>
+        <w:rPr>
+          <w:rFonts w:ascii="var(--jp-content-font-family)" w:eastAsia="Times New Roman" w:hAnsi="var(--jp-content-font-family)" w:cs="Segoe UI"/>
+          <w:color w:val="000000"/>
+          <w:sz w:val="21"/>
+          <w:szCs w:val="21"/>
+          <w:lang w:val="en-US"/>
+        </w:rPr>
+      </w:pPr>
+      <w:r>
+        <w:rPr>
+          <w:rFonts w:ascii="var(--jp-content-font-family)" w:eastAsia="Times New Roman" w:hAnsi="var(--jp-content-font-family)" w:cs="Segoe UI"/>
+          <w:color w:val="000000"/>
+          <w:sz w:val="21"/>
+          <w:szCs w:val="21"/>
+          <w:lang w:val="en-US"/>
+        </w:rPr>
+        <w:t>Bootstrapping vs. cross-validation</w:t>
+      </w:r>
+    </w:p>
+    <w:p>
+      <w:pPr>
+        <w:shd w:val="clear" w:color="auto" w:fill="FFFFFF"/>
+        <w:spacing w:after="240" w:line="240" w:lineRule="auto"/>
+        <w:rPr>
+          <w:rFonts w:ascii="var(--jp-content-font-family)" w:eastAsia="Times New Roman" w:hAnsi="var(--jp-content-font-family)" w:cs="Segoe UI"/>
+          <w:color w:val="000000"/>
+          <w:sz w:val="21"/>
+          <w:szCs w:val="21"/>
+          <w:lang w:val="en-US"/>
+        </w:rPr>
+      </w:pPr>
+      <w:proofErr w:type="spellStart"/>
+      <w:r>
+        <w:rPr>
+          <w:rFonts w:ascii="var(--jp-content-font-family)" w:eastAsia="Times New Roman" w:hAnsi="var(--jp-content-font-family)" w:cs="Segoe UI"/>
+          <w:b/>
+          <w:bCs/>
+          <w:color w:val="000000"/>
+          <w:sz w:val="21"/>
+          <w:szCs w:val="21"/>
+          <w:lang w:val="en-US"/>
+        </w:rPr>
+        <w:t>Ans</w:t>
+      </w:r>
+      <w:proofErr w:type="spellEnd"/>
+      <w:r>
+        <w:rPr>
+          <w:rFonts w:ascii="var(--jp-content-font-family)" w:eastAsia="Times New Roman" w:hAnsi="var(--jp-content-font-family)" w:cs="Segoe UI"/>
+          <w:b/>
+          <w:bCs/>
+          <w:color w:val="000000"/>
+          <w:sz w:val="21"/>
+          <w:szCs w:val="21"/>
+          <w:lang w:val="en-US"/>
+        </w:rPr>
+        <w:t>:</w:t>
+      </w:r>
+      <w:r>
+        <w:rPr>
+          <w:rFonts w:ascii="var(--jp-content-font-family)" w:eastAsia="Times New Roman" w:hAnsi="var(--jp-content-font-family)" w:cs="Segoe UI"/>
+          <w:color w:val="000000"/>
+          <w:sz w:val="21"/>
+          <w:szCs w:val="21"/>
+          <w:lang w:val="en-US"/>
+        </w:rPr>
+        <w:t> The differences between:</w:t>
+      </w:r>
+    </w:p>
+    <w:p>
+      <w:pPr>
+        <w:numPr>
+          <w:ilvl w:val="0"/>
+          <w:numId w:val="9"/>
+        </w:numPr>
+        <w:shd w:val="clear" w:color="auto" w:fill="FFFFFF"/>
+        <w:spacing w:after="240" w:line="240" w:lineRule="auto"/>
+        <w:rPr>
+          <w:rFonts w:ascii="var(--jp-content-font-family)" w:eastAsia="Times New Roman" w:hAnsi="var(--jp-content-font-family)" w:cs="Segoe UI"/>
+          <w:color w:val="000000"/>
+          <w:sz w:val="21"/>
+          <w:szCs w:val="21"/>
+          <w:lang w:val="en-US"/>
+        </w:rPr>
+      </w:pPr>
+      <w:r>
+        <w:rPr>
+          <w:rFonts w:ascii="var(--jp-content-font-family)" w:eastAsia="Times New Roman" w:hAnsi="var(--jp-content-font-family)" w:cs="Segoe UI"/>
+          <w:b/>
+          <w:bCs/>
+          <w:color w:val="000000"/>
+          <w:sz w:val="21"/>
+          <w:szCs w:val="21"/>
+          <w:lang w:val="en-US"/>
+        </w:rPr>
+        <w:t>Descriptive vs. predictive models</w:t>
+      </w:r>
+    </w:p>
+    <w:p>
+      <w:pPr>
+        <w:numPr>
+          <w:ilvl w:val="1"/>
+          <w:numId w:val="9"/>
+        </w:numPr>
+        <w:shd w:val="clear" w:color="auto" w:fill="FFFFFF"/>
+        <w:spacing w:before="100" w:beforeAutospacing="1" w:after="100" w:afterAutospacing="1" w:line="240" w:lineRule="auto"/>
+        <w:rPr>
+          <w:rFonts w:ascii="var(--jp-content-font-family)" w:eastAsia="Times New Roman" w:hAnsi="var(--jp-content-font-family)" w:cs="Segoe UI"/>
+          <w:color w:val="000000"/>
+          <w:sz w:val="21"/>
+          <w:szCs w:val="21"/>
+          <w:lang w:val="en-US"/>
+        </w:rPr>
+      </w:pPr>
+      <w:r>
+        <w:rPr>
+          <w:rFonts w:ascii="var(--jp-content-font-family)" w:eastAsia="Times New Roman" w:hAnsi="var(--jp-content-font-family)" w:cs="Segoe UI"/>
+          <w:color w:val="000000"/>
+          <w:sz w:val="21"/>
+          <w:szCs w:val="21"/>
+          <w:lang w:val="en-US"/>
+        </w:rPr>
+        <w:t>Descriptive models are built to identify trends and underlying patterns.</w:t>
+      </w:r>
+    </w:p>
+    <w:p>
+      <w:pPr>
+        <w:numPr>
+          <w:ilvl w:val="1"/>
+          <w:numId w:val="9"/>
+        </w:numPr>
+        <w:shd w:val="clear" w:color="auto" w:fill="FFFFFF"/>
+        <w:spacing w:before="100" w:beforeAutospacing="1" w:after="100" w:afterAutospacing="1" w:line="240" w:lineRule="auto"/>
+        <w:rPr>
+          <w:rFonts w:ascii="var(--jp-content-font-family)" w:eastAsia="Times New Roman" w:hAnsi="var(--jp-content-font-family)" w:cs="Segoe UI"/>
+          <w:color w:val="000000"/>
+          <w:sz w:val="21"/>
+          <w:szCs w:val="21"/>
+          <w:lang w:val="en-US"/>
+        </w:rPr>
+      </w:pPr>
+      <w:r>
+        <w:rPr>
+          <w:rFonts w:ascii="var(--jp-content-font-family)" w:eastAsia="Times New Roman" w:hAnsi="var(--jp-content-font-family)" w:cs="Segoe UI"/>
+          <w:color w:val="000000"/>
+          <w:sz w:val="21"/>
+          <w:szCs w:val="21"/>
+          <w:lang w:val="en-US"/>
+        </w:rPr>
+        <w:t>Predictive models are built to predict a dependent variable value.</w:t>
+      </w:r>
+    </w:p>
+    <w:p>
+      <w:pPr>
+        <w:numPr>
+          <w:ilvl w:val="1"/>
+          <w:numId w:val="9"/>
+        </w:numPr>
+        <w:shd w:val="clear" w:color="auto" w:fill="FFFFFF"/>
+        <w:spacing w:before="100" w:beforeAutospacing="1" w:after="100" w:afterAutospacing="1" w:line="240" w:lineRule="auto"/>
+        <w:rPr>
+          <w:rFonts w:ascii="var(--jp-content-font-family)" w:eastAsia="Times New Roman" w:hAnsi="var(--jp-content-font-family)" w:cs="Segoe UI"/>
+          <w:color w:val="000000"/>
+          <w:sz w:val="21"/>
+          <w:szCs w:val="21"/>
+          <w:lang w:val="en-US"/>
+        </w:rPr>
+      </w:pPr>
+      <w:r>
+        <w:rPr>
+          <w:rFonts w:ascii="var(--jp-content-font-family)" w:eastAsia="Times New Roman" w:hAnsi="var(--jp-content-font-family)" w:cs="Segoe UI"/>
+          <w:color w:val="000000"/>
+          <w:sz w:val="21"/>
+          <w:szCs w:val="21"/>
+          <w:lang w:val="en-US"/>
+        </w:rPr>
+        <w:t>Most of descriptive models are built using unsupervised machine learning.</w:t>
+      </w:r>
+    </w:p>
+    <w:p>
+      <w:pPr>
+        <w:numPr>
+          <w:ilvl w:val="1"/>
+          <w:numId w:val="9"/>
+        </w:numPr>
+        <w:shd w:val="clear" w:color="auto" w:fill="FFFFFF"/>
+        <w:spacing w:before="100" w:beforeAutospacing="1" w:after="100" w:afterAutospacing="1" w:line="240" w:lineRule="auto"/>
+        <w:rPr>
+          <w:rFonts w:ascii="var(--jp-content-font-family)" w:eastAsia="Times New Roman" w:hAnsi="var(--jp-content-font-family)" w:cs="Segoe UI"/>
+          <w:color w:val="000000"/>
+          <w:sz w:val="21"/>
+          <w:szCs w:val="21"/>
+          <w:lang w:val="en-US"/>
+        </w:rPr>
+      </w:pPr>
+      <w:r>
+        <w:rPr>
+          <w:rFonts w:ascii="var(--jp-content-font-family)" w:eastAsia="Times New Roman" w:hAnsi="var(--jp-content-font-family)" w:cs="Segoe UI"/>
+          <w:color w:val="000000"/>
+          <w:sz w:val="21"/>
+          <w:szCs w:val="21"/>
+          <w:lang w:val="en-US"/>
+        </w:rPr>
+        <w:t>Most of predictive models are built using classification and regression models.</w:t>
+      </w:r>
+    </w:p>
+    <w:p>
+      <w:pPr>
+        <w:numPr>
+          <w:ilvl w:val="1"/>
+          <w:numId w:val="9"/>
+        </w:numPr>
+        <w:shd w:val="clear" w:color="auto" w:fill="FFFFFF"/>
+        <w:spacing w:before="100" w:beforeAutospacing="1" w:after="100" w:afterAutospacing="1" w:line="240" w:lineRule="auto"/>
+        <w:rPr>
+          <w:rFonts w:ascii="var(--jp-content-font-family)" w:eastAsia="Times New Roman" w:hAnsi="var(--jp-content-font-family)" w:cs="Segoe UI"/>
+          <w:color w:val="000000"/>
+          <w:sz w:val="21"/>
+          <w:szCs w:val="21"/>
+          <w:lang w:val="en-US"/>
+        </w:rPr>
+      </w:pPr>
+      <w:r>
+        <w:rPr>
+          <w:rFonts w:ascii="var(--jp-content-font-family)" w:eastAsia="Times New Roman" w:hAnsi="var(--jp-content-font-family)" w:cs="Segoe UI"/>
+          <w:color w:val="000000"/>
+          <w:sz w:val="21"/>
+          <w:szCs w:val="21"/>
+          <w:lang w:val="en-US"/>
+        </w:rPr>
+        <w:t>Example for descriptive model: Finding why consumers are engaging more with a social media post.</w:t>
+      </w:r>
+    </w:p>
+    <w:p>
+      <w:pPr>
+        <w:numPr>
+          <w:ilvl w:val="1"/>
+          <w:numId w:val="9"/>
+        </w:numPr>
+        <w:shd w:val="clear" w:color="auto" w:fill="FFFFFF"/>
+        <w:spacing w:before="100" w:beforeAutospacing="1" w:after="100" w:afterAutospacing="1" w:line="240" w:lineRule="auto"/>
+        <w:rPr>
+          <w:rFonts w:ascii="var(--jp-content-font-family)" w:eastAsia="Times New Roman" w:hAnsi="var(--jp-content-font-family)" w:cs="Segoe UI"/>
+          <w:color w:val="000000"/>
+          <w:sz w:val="21"/>
+          <w:szCs w:val="21"/>
+          <w:lang w:val="en-US"/>
+        </w:rPr>
+      </w:pPr>
+      <w:r>
+        <w:rPr>
+          <w:rFonts w:ascii="var(--jp-content-font-family)" w:eastAsia="Times New Roman" w:hAnsi="var(--jp-content-font-family)" w:cs="Segoe UI"/>
+          <w:color w:val="000000"/>
+          <w:sz w:val="21"/>
+          <w:szCs w:val="21"/>
+          <w:lang w:val="en-US"/>
+        </w:rPr>
+        <w:t>Example for predictive model: Predicting the chances of cancer in a patient.</w:t>
+      </w:r>
+    </w:p>
+    <w:p>
+      <w:pPr>
+        <w:numPr>
+          <w:ilvl w:val="0"/>
+          <w:numId w:val="9"/>
+        </w:numPr>
+        <w:shd w:val="clear" w:color="auto" w:fill="FFFFFF"/>
+        <w:spacing w:after="240" w:line="240" w:lineRule="auto"/>
+        <w:rPr>
+          <w:rFonts w:ascii="var(--jp-content-font-family)" w:eastAsia="Times New Roman" w:hAnsi="var(--jp-content-font-family)" w:cs="Segoe UI"/>
+          <w:color w:val="000000"/>
+          <w:sz w:val="21"/>
+          <w:szCs w:val="21"/>
+          <w:lang w:val="en-US"/>
+        </w:rPr>
+      </w:pPr>
+      <w:proofErr w:type="spellStart"/>
+      <w:r>
+        <w:rPr>
+          <w:rFonts w:ascii="var(--jp-content-font-family)" w:eastAsia="Times New Roman" w:hAnsi="var(--jp-content-font-family)" w:cs="Segoe UI"/>
+          <w:b/>
+          <w:bCs/>
+          <w:color w:val="000000"/>
+          <w:sz w:val="21"/>
+          <w:szCs w:val="21"/>
+          <w:lang w:val="en-US"/>
+        </w:rPr>
+        <w:t>Underfitting</w:t>
+      </w:r>
+      <w:proofErr w:type="spellEnd"/>
+      <w:r>
+        <w:rPr>
+          <w:rFonts w:ascii="var(--jp-content-font-family)" w:eastAsia="Times New Roman" w:hAnsi="var(--jp-content-font-family)" w:cs="Segoe UI"/>
+          <w:b/>
+          <w:bCs/>
+          <w:color w:val="000000"/>
+          <w:sz w:val="21"/>
+          <w:szCs w:val="21"/>
+          <w:lang w:val="en-US"/>
+        </w:rPr>
+        <w:t xml:space="preserve"> vs. overfitting the model</w:t>
+      </w:r>
+    </w:p>
+    <w:p>
+      <w:pPr>
+        <w:numPr>
+          <w:ilvl w:val="1"/>
+          <w:numId w:val="9"/>
+        </w:numPr>
+        <w:shd w:val="clear" w:color="auto" w:fill="FFFFFF"/>
+        <w:spacing w:before="100" w:beforeAutospacing="1" w:after="100" w:afterAutospacing="1" w:line="240" w:lineRule="auto"/>
+        <w:rPr>
+          <w:rFonts w:ascii="var(--jp-content-font-family)" w:eastAsia="Times New Roman" w:hAnsi="var(--jp-content-font-family)" w:cs="Segoe UI"/>
+          <w:color w:val="000000"/>
+          <w:sz w:val="21"/>
+          <w:szCs w:val="21"/>
+          <w:lang w:val="en-US"/>
+        </w:rPr>
+      </w:pPr>
+      <w:proofErr w:type="spellStart"/>
+      <w:r>
+        <w:rPr>
+          <w:rFonts w:ascii="var(--jp-content-font-family)" w:eastAsia="Times New Roman" w:hAnsi="var(--jp-content-font-family)" w:cs="Segoe UI"/>
+          <w:color w:val="000000"/>
+          <w:sz w:val="21"/>
+          <w:szCs w:val="21"/>
+          <w:lang w:val="en-US"/>
+        </w:rPr>
+        <w:lastRenderedPageBreak/>
+        <w:t>Underfitting</w:t>
+      </w:r>
+      <w:proofErr w:type="spellEnd"/>
+      <w:r>
+        <w:rPr>
+          <w:rFonts w:ascii="var(--jp-content-font-family)" w:eastAsia="Times New Roman" w:hAnsi="var(--jp-content-font-family)" w:cs="Segoe UI"/>
+          <w:color w:val="000000"/>
+          <w:sz w:val="21"/>
+          <w:szCs w:val="21"/>
+          <w:lang w:val="en-US"/>
+        </w:rPr>
+        <w:t xml:space="preserve"> is a situation arising when the hypothesis is way too simple, or when the machine learning model is way too simple to produce good results.</w:t>
+      </w:r>
+    </w:p>
+    <w:p>
+      <w:pPr>
+        <w:numPr>
+          <w:ilvl w:val="1"/>
+          <w:numId w:val="9"/>
+        </w:numPr>
+        <w:shd w:val="clear" w:color="auto" w:fill="FFFFFF"/>
+        <w:spacing w:before="100" w:beforeAutospacing="1" w:after="100" w:afterAutospacing="1" w:line="240" w:lineRule="auto"/>
+        <w:rPr>
+          <w:rFonts w:ascii="var(--jp-content-font-family)" w:eastAsia="Times New Roman" w:hAnsi="var(--jp-content-font-family)" w:cs="Segoe UI"/>
+          <w:color w:val="000000"/>
+          <w:sz w:val="21"/>
+          <w:szCs w:val="21"/>
+          <w:lang w:val="en-US"/>
+        </w:rPr>
+      </w:pPr>
+      <w:r>
+        <w:rPr>
+          <w:rFonts w:ascii="var(--jp-content-font-family)" w:eastAsia="Times New Roman" w:hAnsi="var(--jp-content-font-family)" w:cs="Segoe UI"/>
+          <w:color w:val="000000"/>
+          <w:sz w:val="21"/>
+          <w:szCs w:val="21"/>
+          <w:lang w:val="en-US"/>
+        </w:rPr>
+        <w:t>Overfitting is a situation arising when the hypothesis is way too complex, or when the machine learning model is way too complex to produce good results.</w:t>
+      </w:r>
+    </w:p>
+    <w:p>
+      <w:pPr>
+        <w:numPr>
+          <w:ilvl w:val="1"/>
+          <w:numId w:val="9"/>
+        </w:numPr>
+        <w:shd w:val="clear" w:color="auto" w:fill="FFFFFF"/>
+        <w:spacing w:before="100" w:beforeAutospacing="1" w:after="100" w:afterAutospacing="1" w:line="240" w:lineRule="auto"/>
+        <w:rPr>
+          <w:rFonts w:ascii="var(--jp-content-font-family)" w:eastAsia="Times New Roman" w:hAnsi="var(--jp-content-font-family)" w:cs="Segoe UI"/>
+          <w:color w:val="000000"/>
+          <w:sz w:val="21"/>
+          <w:szCs w:val="21"/>
+          <w:lang w:val="en-US"/>
+        </w:rPr>
+      </w:pPr>
+      <w:proofErr w:type="spellStart"/>
+      <w:r>
+        <w:rPr>
+          <w:rFonts w:ascii="var(--jp-content-font-family)" w:eastAsia="Times New Roman" w:hAnsi="var(--jp-content-font-family)" w:cs="Segoe UI"/>
+          <w:color w:val="000000"/>
+          <w:sz w:val="21"/>
+          <w:szCs w:val="21"/>
+          <w:lang w:val="en-US"/>
+        </w:rPr>
+        <w:t>Underfitting</w:t>
+      </w:r>
+      <w:proofErr w:type="spellEnd"/>
+      <w:r>
+        <w:rPr>
+          <w:rFonts w:ascii="var(--jp-content-font-family)" w:eastAsia="Times New Roman" w:hAnsi="var(--jp-content-font-family)" w:cs="Segoe UI"/>
+          <w:color w:val="000000"/>
+          <w:sz w:val="21"/>
+          <w:szCs w:val="21"/>
+          <w:lang w:val="en-US"/>
+        </w:rPr>
+        <w:t xml:space="preserve"> causes a model to produce poor results due to heavily simplified algorithm reacting lightly to changes in the unseen data for independent variables from the training data.</w:t>
+      </w:r>
+    </w:p>
+    <w:p>
+      <w:pPr>
+        <w:numPr>
+          <w:ilvl w:val="1"/>
+          <w:numId w:val="9"/>
+        </w:numPr>
+        <w:shd w:val="clear" w:color="auto" w:fill="FFFFFF"/>
+        <w:spacing w:before="100" w:beforeAutospacing="1" w:after="100" w:afterAutospacing="1" w:line="240" w:lineRule="auto"/>
+        <w:rPr>
+          <w:rFonts w:ascii="var(--jp-content-font-family)" w:eastAsia="Times New Roman" w:hAnsi="var(--jp-content-font-family)" w:cs="Segoe UI"/>
+          <w:color w:val="000000"/>
+          <w:sz w:val="21"/>
+          <w:szCs w:val="21"/>
+          <w:lang w:val="en-US"/>
+        </w:rPr>
+      </w:pPr>
+      <w:r>
+        <w:rPr>
+          <w:rFonts w:ascii="var(--jp-content-font-family)" w:eastAsia="Times New Roman" w:hAnsi="var(--jp-content-font-family)" w:cs="Segoe UI"/>
+          <w:color w:val="000000"/>
+          <w:sz w:val="21"/>
+          <w:szCs w:val="21"/>
+          <w:lang w:val="en-US"/>
+        </w:rPr>
+        <w:t>Overfitting makes a model produce poor results due to slightest variations in the unseen data for independent variables from the training data</w:t>
+      </w:r>
+    </w:p>
+    <w:p>
+      <w:pPr>
+        <w:numPr>
+          <w:ilvl w:val="1"/>
+          <w:numId w:val="9"/>
+        </w:numPr>
+        <w:shd w:val="clear" w:color="auto" w:fill="FFFFFF"/>
+        <w:spacing w:before="100" w:beforeAutospacing="1" w:after="100" w:afterAutospacing="1" w:line="240" w:lineRule="auto"/>
+        <w:rPr>
+          <w:rFonts w:ascii="var(--jp-content-font-family)" w:eastAsia="Times New Roman" w:hAnsi="var(--jp-content-font-family)" w:cs="Segoe UI"/>
+          <w:color w:val="000000"/>
+          <w:sz w:val="21"/>
+          <w:szCs w:val="21"/>
+          <w:lang w:val="en-US"/>
+        </w:rPr>
+      </w:pPr>
+      <w:proofErr w:type="spellStart"/>
+      <w:r>
+        <w:rPr>
+          <w:rFonts w:ascii="var(--jp-content-font-family)" w:eastAsia="Times New Roman" w:hAnsi="var(--jp-content-font-family)" w:cs="Segoe UI"/>
+          <w:color w:val="000000"/>
+          <w:sz w:val="21"/>
+          <w:szCs w:val="21"/>
+          <w:lang w:val="en-US"/>
+        </w:rPr>
+        <w:t>Underfitting</w:t>
+      </w:r>
+      <w:proofErr w:type="spellEnd"/>
+      <w:r>
+        <w:rPr>
+          <w:rFonts w:ascii="var(--jp-content-font-family)" w:eastAsia="Times New Roman" w:hAnsi="var(--jp-content-font-family)" w:cs="Segoe UI"/>
+          <w:color w:val="000000"/>
+          <w:sz w:val="21"/>
+          <w:szCs w:val="21"/>
+          <w:lang w:val="en-US"/>
+        </w:rPr>
+        <w:t xml:space="preserve"> is also called High Bias.</w:t>
+      </w:r>
+    </w:p>
+    <w:p>
+      <w:pPr>
+        <w:numPr>
+          <w:ilvl w:val="1"/>
+          <w:numId w:val="9"/>
+        </w:numPr>
+        <w:shd w:val="clear" w:color="auto" w:fill="FFFFFF"/>
+        <w:spacing w:before="100" w:beforeAutospacing="1" w:after="100" w:afterAutospacing="1" w:line="240" w:lineRule="auto"/>
+        <w:rPr>
+          <w:rFonts w:ascii="var(--jp-content-font-family)" w:eastAsia="Times New Roman" w:hAnsi="var(--jp-content-font-family)" w:cs="Segoe UI"/>
+          <w:color w:val="000000"/>
+          <w:sz w:val="21"/>
+          <w:szCs w:val="21"/>
+          <w:lang w:val="en-US"/>
+        </w:rPr>
+      </w:pPr>
+      <w:r>
+        <w:rPr>
+          <w:rFonts w:ascii="var(--jp-content-font-family)" w:eastAsia="Times New Roman" w:hAnsi="var(--jp-content-font-family)" w:cs="Segoe UI"/>
+          <w:color w:val="000000"/>
+          <w:sz w:val="21"/>
+          <w:szCs w:val="21"/>
+          <w:lang w:val="en-US"/>
+        </w:rPr>
+        <w:t>Overfitting is also called High variance</w:t>
+      </w:r>
+    </w:p>
+    <w:p>
+      <w:pPr>
+        <w:numPr>
+          <w:ilvl w:val="0"/>
+          <w:numId w:val="9"/>
+        </w:numPr>
+        <w:shd w:val="clear" w:color="auto" w:fill="FFFFFF"/>
+        <w:spacing w:after="240" w:line="240" w:lineRule="auto"/>
+        <w:rPr>
+          <w:rFonts w:ascii="var(--jp-content-font-family)" w:eastAsia="Times New Roman" w:hAnsi="var(--jp-content-font-family)" w:cs="Segoe UI"/>
+          <w:color w:val="000000"/>
+          <w:sz w:val="21"/>
+          <w:szCs w:val="21"/>
+          <w:lang w:val="en-US"/>
+        </w:rPr>
+      </w:pPr>
+      <w:r>
+        <w:rPr>
+          <w:rFonts w:ascii="var(--jp-content-font-family)" w:eastAsia="Times New Roman" w:hAnsi="var(--jp-content-font-family)" w:cs="Segoe UI"/>
+          <w:b/>
+          <w:bCs/>
+          <w:color w:val="000000"/>
+          <w:sz w:val="21"/>
+          <w:szCs w:val="21"/>
+          <w:lang w:val="en-US"/>
+        </w:rPr>
+        <w:t>Bootstrapping vs cross-validation</w:t>
+      </w:r>
+    </w:p>
+    <w:p>
+      <w:pPr>
+        <w:numPr>
+          <w:ilvl w:val="1"/>
+          <w:numId w:val="9"/>
+        </w:numPr>
+        <w:shd w:val="clear" w:color="auto" w:fill="FFFFFF"/>
+        <w:spacing w:before="100" w:beforeAutospacing="1" w:after="100" w:afterAutospacing="1" w:line="240" w:lineRule="auto"/>
+        <w:rPr>
+          <w:rFonts w:ascii="var(--jp-content-font-family)" w:eastAsia="Times New Roman" w:hAnsi="var(--jp-content-font-family)" w:cs="Segoe UI"/>
+          <w:color w:val="000000"/>
+          <w:sz w:val="21"/>
+          <w:szCs w:val="21"/>
+          <w:lang w:val="en-US"/>
+        </w:rPr>
+      </w:pPr>
+      <w:proofErr w:type="spellStart"/>
+      <w:r>
+        <w:rPr>
+          <w:rFonts w:ascii="var(--jp-content-font-family)" w:eastAsia="Times New Roman" w:hAnsi="var(--jp-content-font-family)" w:cs="Segoe UI"/>
+          <w:color w:val="000000"/>
+          <w:sz w:val="21"/>
+          <w:szCs w:val="21"/>
+          <w:lang w:val="en-US"/>
+        </w:rPr>
+        <w:t>Boostrap</w:t>
+      </w:r>
+      <w:proofErr w:type="spellEnd"/>
+      <w:r>
+        <w:rPr>
+          <w:rFonts w:ascii="var(--jp-content-font-family)" w:eastAsia="Times New Roman" w:hAnsi="var(--jp-content-font-family)" w:cs="Segoe UI"/>
+          <w:color w:val="000000"/>
+          <w:sz w:val="21"/>
+          <w:szCs w:val="21"/>
+          <w:lang w:val="en-US"/>
+        </w:rPr>
+        <w:t xml:space="preserve"> sampling is a method of sampling in which the repeated sampling is done with replacement using a data D in random draws over which machine learning models are trained for better performance.</w:t>
+      </w:r>
+    </w:p>
+    <w:p>
+      <w:pPr>
+        <w:numPr>
+          <w:ilvl w:val="1"/>
+          <w:numId w:val="9"/>
+        </w:numPr>
+        <w:shd w:val="clear" w:color="auto" w:fill="FFFFFF"/>
+        <w:spacing w:before="100" w:beforeAutospacing="1" w:after="100" w:afterAutospacing="1" w:line="240" w:lineRule="auto"/>
+        <w:rPr>
+          <w:rFonts w:ascii="var(--jp-content-font-family)" w:eastAsia="Times New Roman" w:hAnsi="var(--jp-content-font-family)" w:cs="Segoe UI"/>
+          <w:color w:val="000000"/>
+          <w:sz w:val="21"/>
+          <w:szCs w:val="21"/>
+          <w:lang w:val="en-US"/>
+        </w:rPr>
+      </w:pPr>
+      <w:r>
+        <w:rPr>
+          <w:rFonts w:ascii="var(--jp-content-font-family)" w:eastAsia="Times New Roman" w:hAnsi="var(--jp-content-font-family)" w:cs="Segoe UI"/>
+          <w:color w:val="000000"/>
+          <w:sz w:val="21"/>
+          <w:szCs w:val="21"/>
+          <w:lang w:val="en-US"/>
+        </w:rPr>
+        <w:t>Cross validation is a method used to check the efficacy of the machine learning model on test data.</w:t>
+      </w:r>
+    </w:p>
+    <w:p>
+      <w:pPr>
+        <w:numPr>
+          <w:ilvl w:val="1"/>
+          <w:numId w:val="9"/>
+        </w:numPr>
+        <w:shd w:val="clear" w:color="auto" w:fill="FFFFFF"/>
+        <w:spacing w:before="100" w:beforeAutospacing="1" w:after="100" w:afterAutospacing="1" w:line="240" w:lineRule="auto"/>
+        <w:rPr>
+          <w:rFonts w:ascii="var(--jp-content-font-family)" w:eastAsia="Times New Roman" w:hAnsi="var(--jp-content-font-family)" w:cs="Segoe UI"/>
+          <w:color w:val="000000"/>
+          <w:sz w:val="21"/>
+          <w:szCs w:val="21"/>
+          <w:lang w:val="en-US"/>
+        </w:rPr>
+      </w:pPr>
+      <w:r>
+        <w:rPr>
+          <w:rFonts w:ascii="var(--jp-content-font-family)" w:eastAsia="Times New Roman" w:hAnsi="var(--jp-content-font-family)" w:cs="Segoe UI"/>
+          <w:color w:val="000000"/>
+          <w:sz w:val="21"/>
+          <w:szCs w:val="21"/>
+          <w:lang w:val="en-US"/>
+        </w:rPr>
+        <w:t>End goal of bootstrapping is to reduce overfitting and increase performance.</w:t>
+      </w:r>
+    </w:p>
+    <w:p>
+      <w:pPr>
+        <w:numPr>
+          <w:ilvl w:val="1"/>
+          <w:numId w:val="9"/>
+        </w:numPr>
+        <w:shd w:val="clear" w:color="auto" w:fill="FFFFFF"/>
+        <w:spacing w:before="100" w:beforeAutospacing="1" w:after="100" w:afterAutospacing="1" w:line="240" w:lineRule="auto"/>
+        <w:rPr>
+          <w:rFonts w:ascii="var(--jp-content-font-family)" w:eastAsia="Times New Roman" w:hAnsi="var(--jp-content-font-family)" w:cs="Segoe UI"/>
+          <w:color w:val="000000"/>
+          <w:sz w:val="21"/>
+          <w:szCs w:val="21"/>
+          <w:lang w:val="en-US"/>
+        </w:rPr>
+      </w:pPr>
+      <w:r>
+        <w:rPr>
+          <w:rFonts w:ascii="var(--jp-content-font-family)" w:eastAsia="Times New Roman" w:hAnsi="var(--jp-content-font-family)" w:cs="Segoe UI"/>
+          <w:color w:val="000000"/>
+          <w:sz w:val="21"/>
+          <w:szCs w:val="21"/>
+          <w:lang w:val="en-US"/>
+        </w:rPr>
+        <w:t>End goal of cross validation is only to produce test scores to check efficacy of model</w:t>
+      </w:r>
+    </w:p>
+    <w:p>
+      <w:pPr>
+        <w:numPr>
+          <w:ilvl w:val="1"/>
+          <w:numId w:val="9"/>
+        </w:numPr>
+        <w:shd w:val="clear" w:color="auto" w:fill="FFFFFF"/>
+        <w:spacing w:before="100" w:beforeAutospacing="1" w:after="100" w:afterAutospacing="1" w:line="240" w:lineRule="auto"/>
+        <w:rPr>
+          <w:rFonts w:ascii="var(--jp-content-font-family)" w:eastAsia="Times New Roman" w:hAnsi="var(--jp-content-font-family)" w:cs="Segoe UI"/>
+          <w:color w:val="000000"/>
+          <w:sz w:val="21"/>
+          <w:szCs w:val="21"/>
+          <w:lang w:val="en-US"/>
+        </w:rPr>
+      </w:pPr>
+      <w:r>
+        <w:rPr>
+          <w:rFonts w:ascii="var(--jp-content-font-family)" w:eastAsia="Times New Roman" w:hAnsi="var(--jp-content-font-family)" w:cs="Segoe UI"/>
+          <w:color w:val="000000"/>
+          <w:sz w:val="21"/>
+          <w:szCs w:val="21"/>
+          <w:lang w:val="en-US"/>
+        </w:rPr>
+        <w:t>Bootstrapping is best employed in Random Forest Classifier.</w:t>
+      </w:r>
+    </w:p>
+    <w:p>
+      <w:pPr>
+        <w:numPr>
+          <w:ilvl w:val="1"/>
+          <w:numId w:val="9"/>
+        </w:numPr>
+        <w:shd w:val="clear" w:color="auto" w:fill="FFFFFF"/>
+        <w:spacing w:before="100" w:beforeAutospacing="1" w:after="100" w:afterAutospacing="1" w:line="240" w:lineRule="auto"/>
+        <w:rPr>
+          <w:rFonts w:ascii="var(--jp-content-font-family)" w:eastAsia="Times New Roman" w:hAnsi="var(--jp-content-font-family)" w:cs="Segoe UI"/>
+          <w:color w:val="000000"/>
+          <w:sz w:val="21"/>
+          <w:szCs w:val="21"/>
+          <w:lang w:val="en-US"/>
+        </w:rPr>
+      </w:pPr>
+      <w:r>
+        <w:rPr>
+          <w:rFonts w:ascii="var(--jp-content-font-family)" w:eastAsia="Times New Roman" w:hAnsi="var(--jp-content-font-family)" w:cs="Segoe UI"/>
+          <w:color w:val="000000"/>
+          <w:sz w:val="21"/>
+          <w:szCs w:val="21"/>
+          <w:lang w:val="en-US"/>
+        </w:rPr>
+        <w:t>Cross Validation is best employed using K-fold cross validation technique.</w:t>
+      </w:r>
+    </w:p>
+    <w:p>
+      <w:pPr>
+        <w:shd w:val="clear" w:color="auto" w:fill="FFFFFF"/>
+        <w:spacing w:before="100" w:beforeAutospacing="1" w:after="100" w:afterAutospacing="1" w:line="240" w:lineRule="auto"/>
+        <w:outlineLvl w:val="4"/>
+        <w:rPr>
+          <w:rFonts w:ascii="var(--jp-content-font-family)" w:eastAsia="Times New Roman" w:hAnsi="var(--jp-content-font-family)" w:cs="Segoe UI"/>
+          <w:b/>
+          <w:bCs/>
+          <w:color w:val="000000"/>
+          <w:sz w:val="20"/>
+          <w:szCs w:val="20"/>
+          <w:lang w:val="en-US"/>
+        </w:rPr>
+      </w:pPr>
+      <w:r>
+        <w:rPr>
+          <w:rFonts w:ascii="var(--jp-content-font-family)" w:eastAsia="Times New Roman" w:hAnsi="var(--jp-content-font-family)" w:cs="Segoe UI"/>
+          <w:b/>
+          <w:bCs/>
+          <w:color w:val="000000"/>
+          <w:sz w:val="20"/>
+          <w:szCs w:val="20"/>
+          <w:lang w:val="en-US"/>
+        </w:rPr>
         <w:t>10. Make quick notes on:</w:t>
       </w:r>
     </w:p>
-    <w:p/>
-    <w:p>
-      <w:r>
-        <w:t xml:space="preserve">            </w:t>
-      </w:r>
-      <w:r>
-        <w:t>1. LOOCV.</w:t>
-      </w:r>
-    </w:p>
-    <w:p/>
-    <w:p>
-      <w:r>
-        <w:t xml:space="preserve">            </w:t>
-      </w:r>
-      <w:r>
-        <w:t>2. F-measurement</w:t>
-      </w:r>
-    </w:p>
-    <w:p/>
-    <w:p>
-      <w:r>
-        <w:t xml:space="preserve">            </w:t>
-      </w:r>
-      <w:r>
-        <w:t>3. The width of the silhouette</w:t>
-      </w:r>
-    </w:p>
-    <w:p/>
-    <w:p>
-      <w:r>
-        <w:lastRenderedPageBreak/>
-        <w:t xml:space="preserve">             </w:t>
-      </w:r>
-      <w:r>
-        <w:t xml:space="preserve">4. Receiver operating characteristic </w:t>
-      </w:r>
-      <w:proofErr w:type="gramStart"/>
-      <w:r>
-        <w:t>curve</w:t>
-      </w:r>
-      <w:proofErr w:type="gramEnd"/>
-    </w:p>
-    <w:p/>
+    <w:p>
+      <w:pPr>
+        <w:numPr>
+          <w:ilvl w:val="0"/>
+          <w:numId w:val="10"/>
+        </w:numPr>
+        <w:shd w:val="clear" w:color="auto" w:fill="FFFFFF"/>
+        <w:spacing w:before="100" w:beforeAutospacing="1" w:after="100" w:afterAutospacing="1" w:line="240" w:lineRule="auto"/>
+        <w:rPr>
+          <w:rFonts w:ascii="var(--jp-content-font-family)" w:eastAsia="Times New Roman" w:hAnsi="var(--jp-content-font-family)" w:cs="Segoe UI"/>
+          <w:color w:val="000000"/>
+          <w:sz w:val="21"/>
+          <w:szCs w:val="21"/>
+          <w:lang w:val="en-US"/>
+        </w:rPr>
+      </w:pPr>
+      <w:r>
+        <w:rPr>
+          <w:rFonts w:ascii="var(--jp-content-font-family)" w:eastAsia="Times New Roman" w:hAnsi="var(--jp-content-font-family)" w:cs="Segoe UI"/>
+          <w:color w:val="000000"/>
+          <w:sz w:val="21"/>
+          <w:szCs w:val="21"/>
+          <w:lang w:val="en-US"/>
+        </w:rPr>
+        <w:t>LOOCV.</w:t>
+      </w:r>
+    </w:p>
+    <w:p>
+      <w:pPr>
+        <w:numPr>
+          <w:ilvl w:val="0"/>
+          <w:numId w:val="10"/>
+        </w:numPr>
+        <w:shd w:val="clear" w:color="auto" w:fill="FFFFFF"/>
+        <w:spacing w:before="100" w:beforeAutospacing="1" w:after="100" w:afterAutospacing="1" w:line="240" w:lineRule="auto"/>
+        <w:rPr>
+          <w:rFonts w:ascii="var(--jp-content-font-family)" w:eastAsia="Times New Roman" w:hAnsi="var(--jp-content-font-family)" w:cs="Segoe UI"/>
+          <w:color w:val="000000"/>
+          <w:sz w:val="21"/>
+          <w:szCs w:val="21"/>
+          <w:lang w:val="en-US"/>
+        </w:rPr>
+      </w:pPr>
+      <w:r>
+        <w:rPr>
+          <w:rFonts w:ascii="var(--jp-content-font-family)" w:eastAsia="Times New Roman" w:hAnsi="var(--jp-content-font-family)" w:cs="Segoe UI"/>
+          <w:color w:val="000000"/>
+          <w:sz w:val="21"/>
+          <w:szCs w:val="21"/>
+          <w:lang w:val="en-US"/>
+        </w:rPr>
+        <w:t>F-measurement</w:t>
+      </w:r>
+    </w:p>
+    <w:p>
+      <w:pPr>
+        <w:numPr>
+          <w:ilvl w:val="0"/>
+          <w:numId w:val="10"/>
+        </w:numPr>
+        <w:shd w:val="clear" w:color="auto" w:fill="FFFFFF"/>
+        <w:spacing w:before="100" w:beforeAutospacing="1" w:after="100" w:afterAutospacing="1" w:line="240" w:lineRule="auto"/>
+        <w:rPr>
+          <w:rFonts w:ascii="var(--jp-content-font-family)" w:eastAsia="Times New Roman" w:hAnsi="var(--jp-content-font-family)" w:cs="Segoe UI"/>
+          <w:color w:val="000000"/>
+          <w:sz w:val="21"/>
+          <w:szCs w:val="21"/>
+          <w:lang w:val="en-US"/>
+        </w:rPr>
+      </w:pPr>
+      <w:r>
+        <w:rPr>
+          <w:rFonts w:ascii="var(--jp-content-font-family)" w:eastAsia="Times New Roman" w:hAnsi="var(--jp-content-font-family)" w:cs="Segoe UI"/>
+          <w:color w:val="000000"/>
+          <w:sz w:val="21"/>
+          <w:szCs w:val="21"/>
+          <w:lang w:val="en-US"/>
+        </w:rPr>
+        <w:t>The width of the silhouette</w:t>
+      </w:r>
+    </w:p>
+    <w:p>
+      <w:pPr>
+        <w:numPr>
+          <w:ilvl w:val="0"/>
+          <w:numId w:val="10"/>
+        </w:numPr>
+        <w:shd w:val="clear" w:color="auto" w:fill="FFFFFF"/>
+        <w:spacing w:before="100" w:beforeAutospacing="1" w:after="100" w:afterAutospacing="1" w:line="240" w:lineRule="auto"/>
+        <w:rPr>
+          <w:rFonts w:ascii="var(--jp-content-font-family)" w:eastAsia="Times New Roman" w:hAnsi="var(--jp-content-font-family)" w:cs="Segoe UI"/>
+          <w:color w:val="000000"/>
+          <w:sz w:val="21"/>
+          <w:szCs w:val="21"/>
+          <w:lang w:val="en-US"/>
+        </w:rPr>
+      </w:pPr>
+      <w:r>
+        <w:rPr>
+          <w:rFonts w:ascii="var(--jp-content-font-family)" w:eastAsia="Times New Roman" w:hAnsi="var(--jp-content-font-family)" w:cs="Segoe UI"/>
+          <w:color w:val="000000"/>
+          <w:sz w:val="21"/>
+          <w:szCs w:val="21"/>
+          <w:lang w:val="en-US"/>
+        </w:rPr>
+        <w:t>Receiver operating characteristic curve</w:t>
+      </w:r>
+    </w:p>
+    <w:p>
+      <w:pPr>
+        <w:shd w:val="clear" w:color="auto" w:fill="FFFFFF"/>
+        <w:spacing w:after="240" w:line="240" w:lineRule="auto"/>
+        <w:rPr>
+          <w:rFonts w:ascii="var(--jp-content-font-family)" w:eastAsia="Times New Roman" w:hAnsi="var(--jp-content-font-family)" w:cs="Segoe UI"/>
+          <w:color w:val="000000"/>
+          <w:sz w:val="21"/>
+          <w:szCs w:val="21"/>
+          <w:lang w:val="en-US"/>
+        </w:rPr>
+      </w:pPr>
+      <w:proofErr w:type="spellStart"/>
+      <w:r>
+        <w:rPr>
+          <w:rFonts w:ascii="var(--jp-content-font-family)" w:eastAsia="Times New Roman" w:hAnsi="var(--jp-content-font-family)" w:cs="Segoe UI"/>
+          <w:b/>
+          <w:bCs/>
+          <w:color w:val="000000"/>
+          <w:sz w:val="21"/>
+          <w:szCs w:val="21"/>
+          <w:lang w:val="en-US"/>
+        </w:rPr>
+        <w:t>Ans</w:t>
+      </w:r>
+      <w:proofErr w:type="spellEnd"/>
+      <w:r>
+        <w:rPr>
+          <w:rFonts w:ascii="var(--jp-content-font-family)" w:eastAsia="Times New Roman" w:hAnsi="var(--jp-content-font-family)" w:cs="Segoe UI"/>
+          <w:b/>
+          <w:bCs/>
+          <w:color w:val="000000"/>
+          <w:sz w:val="21"/>
+          <w:szCs w:val="21"/>
+          <w:lang w:val="en-US"/>
+        </w:rPr>
+        <w:t>:</w:t>
+      </w:r>
+      <w:r>
+        <w:rPr>
+          <w:rFonts w:ascii="var(--jp-content-font-family)" w:eastAsia="Times New Roman" w:hAnsi="var(--jp-content-font-family)" w:cs="Segoe UI"/>
+          <w:color w:val="000000"/>
+          <w:sz w:val="21"/>
+          <w:szCs w:val="21"/>
+          <w:lang w:val="en-US"/>
+        </w:rPr>
+        <w:t> The Quick notes on: LOOCV or Leave One Out Cross Validation is a form of K-fold cross validation where only one observation is left out for validation purpose while the rest of the data is used for model training each iteration. It is computationally taxing and should only be used for data with low dimensionality.</w:t>
+      </w:r>
+    </w:p>
+    <w:p>
+      <w:pPr>
+        <w:shd w:val="clear" w:color="auto" w:fill="FFFFFF"/>
+        <w:spacing w:after="240" w:line="240" w:lineRule="auto"/>
+        <w:rPr>
+          <w:rFonts w:ascii="var(--jp-content-font-family)" w:eastAsia="Times New Roman" w:hAnsi="var(--jp-content-font-family)" w:cs="Segoe UI"/>
+          <w:color w:val="000000"/>
+          <w:sz w:val="21"/>
+          <w:szCs w:val="21"/>
+          <w:lang w:val="en-US"/>
+        </w:rPr>
+      </w:pPr>
+      <w:r>
+        <w:rPr>
+          <w:rFonts w:ascii="var(--jp-content-font-family)" w:eastAsia="Times New Roman" w:hAnsi="var(--jp-content-font-family)" w:cs="Segoe UI"/>
+          <w:color w:val="000000"/>
+          <w:sz w:val="21"/>
+          <w:szCs w:val="21"/>
+          <w:lang w:val="en-US"/>
+        </w:rPr>
+        <w:t>Harmonic mean of Precision score and recall score is called F-measurement or F-score. It is formulated as 2 (</w:t>
+      </w:r>
+      <w:proofErr w:type="spellStart"/>
+      <w:r>
+        <w:rPr>
+          <w:rFonts w:ascii="var(--jp-content-font-family)" w:eastAsia="Times New Roman" w:hAnsi="var(--jp-content-font-family)" w:cs="Segoe UI"/>
+          <w:color w:val="000000"/>
+          <w:sz w:val="21"/>
+          <w:szCs w:val="21"/>
+          <w:lang w:val="en-US"/>
+        </w:rPr>
+        <w:t>pr</w:t>
+      </w:r>
+      <w:proofErr w:type="spellEnd"/>
+      <w:r>
+        <w:rPr>
+          <w:rFonts w:ascii="var(--jp-content-font-family)" w:eastAsia="Times New Roman" w:hAnsi="var(--jp-content-font-family)" w:cs="Segoe UI"/>
+          <w:color w:val="000000"/>
+          <w:sz w:val="21"/>
+          <w:szCs w:val="21"/>
+          <w:lang w:val="en-US"/>
+        </w:rPr>
+        <w:t xml:space="preserve"> re)/</w:t>
+      </w:r>
+      <w:proofErr w:type="spellStart"/>
+      <w:r>
+        <w:rPr>
+          <w:rFonts w:ascii="var(--jp-content-font-family)" w:eastAsia="Times New Roman" w:hAnsi="var(--jp-content-font-family)" w:cs="Segoe UI"/>
+          <w:color w:val="000000"/>
+          <w:sz w:val="21"/>
+          <w:szCs w:val="21"/>
+          <w:lang w:val="en-US"/>
+        </w:rPr>
+        <w:t>pr</w:t>
+      </w:r>
+      <w:proofErr w:type="spellEnd"/>
+      <w:r>
+        <w:rPr>
+          <w:rFonts w:ascii="var(--jp-content-font-family)" w:eastAsia="Times New Roman" w:hAnsi="var(--jp-content-font-family)" w:cs="Segoe UI"/>
+          <w:color w:val="000000"/>
+          <w:sz w:val="21"/>
+          <w:szCs w:val="21"/>
+          <w:lang w:val="en-US"/>
+        </w:rPr>
+        <w:t xml:space="preserve"> +re where </w:t>
+      </w:r>
+      <w:proofErr w:type="spellStart"/>
+      <w:r>
+        <w:rPr>
+          <w:rFonts w:ascii="var(--jp-content-font-family)" w:eastAsia="Times New Roman" w:hAnsi="var(--jp-content-font-family)" w:cs="Segoe UI"/>
+          <w:color w:val="000000"/>
+          <w:sz w:val="21"/>
+          <w:szCs w:val="21"/>
+          <w:lang w:val="en-US"/>
+        </w:rPr>
+        <w:t>pr</w:t>
+      </w:r>
+      <w:proofErr w:type="spellEnd"/>
+      <w:r>
+        <w:rPr>
+          <w:rFonts w:ascii="var(--jp-content-font-family)" w:eastAsia="Times New Roman" w:hAnsi="var(--jp-content-font-family)" w:cs="Segoe UI"/>
+          <w:color w:val="000000"/>
+          <w:sz w:val="21"/>
+          <w:szCs w:val="21"/>
+          <w:lang w:val="en-US"/>
+        </w:rPr>
+        <w:t xml:space="preserve"> is precision score and re is recall score.</w:t>
+      </w:r>
+    </w:p>
+    <w:p>
+      <w:pPr>
+        <w:shd w:val="clear" w:color="auto" w:fill="FFFFFF"/>
+        <w:spacing w:after="240" w:line="240" w:lineRule="auto"/>
+        <w:rPr>
+          <w:rFonts w:ascii="var(--jp-content-font-family)" w:eastAsia="Times New Roman" w:hAnsi="var(--jp-content-font-family)" w:cs="Segoe UI"/>
+          <w:color w:val="000000"/>
+          <w:sz w:val="21"/>
+          <w:szCs w:val="21"/>
+          <w:lang w:val="en-US"/>
+        </w:rPr>
+      </w:pPr>
+      <w:r>
+        <w:rPr>
+          <w:rFonts w:ascii="var(--jp-content-font-family)" w:eastAsia="Times New Roman" w:hAnsi="var(--jp-content-font-family)" w:cs="Segoe UI"/>
+          <w:color w:val="000000"/>
+          <w:sz w:val="21"/>
+          <w:szCs w:val="21"/>
+          <w:lang w:val="en-US"/>
+        </w:rPr>
+        <w:t>Estimate of average inter cluster distance to give efficacy/performance of cluster algorithms is called width of the silhouette. It can also be defined as how identical/similar a data point 'x' is to the data points inside the cluster to which x is assigned. Its value ranges from -1 to 1 where 1 means good and -1 means bad.</w:t>
+      </w:r>
+    </w:p>
+    <w:p>
+      <w:pPr>
+        <w:shd w:val="clear" w:color="auto" w:fill="FFFFFF"/>
+        <w:spacing w:after="120" w:line="240" w:lineRule="auto"/>
+        <w:rPr>
+          <w:rFonts w:ascii="var(--jp-content-font-family)" w:eastAsia="Times New Roman" w:hAnsi="var(--jp-content-font-family)" w:cs="Segoe UI"/>
+          <w:color w:val="000000"/>
+          <w:sz w:val="21"/>
+          <w:szCs w:val="21"/>
+          <w:lang w:val="en-US"/>
+        </w:rPr>
+      </w:pPr>
+      <w:r>
+        <w:rPr>
+          <w:rFonts w:ascii="var(--jp-content-font-family)" w:eastAsia="Times New Roman" w:hAnsi="var(--jp-content-font-family)" w:cs="Segoe UI"/>
+          <w:color w:val="000000"/>
+          <w:sz w:val="21"/>
+          <w:szCs w:val="21"/>
+          <w:lang w:val="en-US"/>
+        </w:rPr>
+        <w:t>Curve plotted between True Positive Rate and False Positive Rate is Receiver Operating Characteristics curve and is used to find the area under the curve for ROC-AUC score for binary classification evaluation. True Positive Rate and False Positive Rate are calculated for different thresholds values where thresholds take values starting from the highest probability scores assigned to data points and goes up to the lowest probability score. The curve is impacted by presence of outliers, and simple models. Extensions can be made to this curve to suit multiclass classification evaluation requirements.</w:t>
+      </w:r>
+      <w:bookmarkStart w:id="0" w:name="_GoBack"/>
+      <w:bookmarkEnd w:id="0"/>
+    </w:p>
     <w:sectPr>
       <w:pgSz w:w="11906" w:h="16838"/>
       <w:pgMar w:top="1440" w:right="1440" w:bottom="1440" w:left="1440" w:header="708" w:footer="708" w:gutter="0"/>
@@ -131,8 +2324,347 @@
 </file>
 
 <file path=word/numbering.xml><?xml version="1.0" encoding="utf-8"?>
-<w:numbering xmlns:wpc="http://schemas.microsoft.com/office/word/2010/wordprocessingCanvas" xmlns:cx="http://schemas.microsoft.com/office/drawing/2014/chartex" xmlns:cx1="http://schemas.microsoft.com/office/drawing/2015/9/8/chartex" xmlns:cx2="http://schemas.microsoft.com/office/drawing/2015/10/21/chartex" xmlns:cx3="http://schemas.microsoft.com/office/drawing/2016/5/9/chartex" xmlns:cx4="http://schemas.microsoft.com/office/drawing/2016/5/10/chartex" xmlns:cx5="http://schemas.microsoft.com/office/drawing/2016/5/11/chartex" xmlns:cx6="http://schemas.microsoft.com/office/drawing/2016/5/12/chartex" xmlns:cx7="http://schemas.microsoft.com/office/drawing/2016/5/13/chartex" xmlns:cx8="http://schemas.microsoft.com/office/drawing/2016/5/14/chartex" xmlns:mc="http://schemas.openxmlformats.org/markup-compatibility/2006" xmlns:aink="http://schemas.microsoft.com/office/drawing/2016/ink" xmlns:am3d="http://schemas.microsoft.com/office/drawing/2017/model3d" xmlns:o="urn:schemas-microsoft-com:office:office" xmlns:r="http://schemas.openxmlformats.org/officeDocument/2006/relationships" xmlns:m="http://schemas.openxmlformats.org/officeDocument/2006/math" xmlns:v="urn:schemas-microsoft-com:vml" xmlns:wp14="http://schemas.microsoft.com/office/word/2010/wordprocessingDrawing" xmlns:wp="http://schemas.openxmlformats.org/drawingml/2006/wordprocessingDrawing" xmlns:w10="urn:schemas-microsoft-com:office:word" xmlns:w="http://schemas.openxmlformats.org/wordprocessingml/2006/main" xmlns:w14="http://schemas.microsoft.com/office/word/2010/wordml" xmlns:w15="http://schemas.microsoft.com/office/word/2012/wordml" xmlns:w16cex="http://schemas.microsoft.com/office/word/2018/wordml/cex" xmlns:w16cid="http://schemas.microsoft.com/office/word/2016/wordml/cid" xmlns:w16="http://schemas.microsoft.com/office/word/2018/wordml" xmlns:w16se="http://schemas.microsoft.com/office/word/2015/wordml/symex" xmlns:wpg="http://schemas.microsoft.com/office/word/2010/wordprocessingGroup" xmlns:wpi="http://schemas.microsoft.com/office/word/2010/wordprocessingInk" xmlns:wne="http://schemas.microsoft.com/office/word/2006/wordml" xmlns:wps="http://schemas.microsoft.com/office/word/2010/wordprocessingShape" mc:Ignorable="w14 w15 w16se w16cid w16 w16cex wp14">
+<w:numbering xmlns:wpc="http://schemas.microsoft.com/office/word/2010/wordprocessingCanvas" xmlns:cx="http://schemas.microsoft.com/office/drawing/2014/chartex" xmlns:cx1="http://schemas.microsoft.com/office/drawing/2015/9/8/chartex" xmlns:mc="http://schemas.openxmlformats.org/markup-compatibility/2006" xmlns:o="urn:schemas-microsoft-com:office:office" xmlns:r="http://schemas.openxmlformats.org/officeDocument/2006/relationships" xmlns:m="http://schemas.openxmlformats.org/officeDocument/2006/math" xmlns:v="urn:schemas-microsoft-com:vml" xmlns:wp14="http://schemas.microsoft.com/office/word/2010/wordprocessingDrawing" xmlns:wp="http://schemas.openxmlformats.org/drawingml/2006/wordprocessingDrawing" xmlns:w10="urn:schemas-microsoft-com:office:word" xmlns:w="http://schemas.openxmlformats.org/wordprocessingml/2006/main" xmlns:w14="http://schemas.microsoft.com/office/word/2010/wordml" xmlns:w15="http://schemas.microsoft.com/office/word/2012/wordml" xmlns:w16se="http://schemas.microsoft.com/office/word/2015/wordml/symex" xmlns:wpg="http://schemas.microsoft.com/office/word/2010/wordprocessingGroup" xmlns:wpi="http://schemas.microsoft.com/office/word/2010/wordprocessingInk" xmlns:wne="http://schemas.microsoft.com/office/word/2006/wordml" xmlns:wps="http://schemas.microsoft.com/office/word/2010/wordprocessingShape" mc:Ignorable="w14 w15 w16se wp14">
   <w:abstractNum w:abstractNumId="0" w15:restartNumberingAfterBreak="0">
+    <w:nsid w:val="04641390"/>
+    <w:multiLevelType w:val="multilevel"/>
+    <w:tmpl w:val="609242D0"/>
+    <w:lvl w:ilvl="0">
+      <w:start w:val="1"/>
+      <w:numFmt w:val="decimal"/>
+      <w:lvlText w:val="%1."/>
+      <w:lvlJc w:val="left"/>
+      <w:pPr>
+        <w:tabs>
+          <w:tab w:val="num" w:pos="720"/>
+        </w:tabs>
+        <w:ind w:left="720" w:hanging="360"/>
+      </w:pPr>
+    </w:lvl>
+    <w:lvl w:ilvl="1" w:tentative="1">
+      <w:start w:val="1"/>
+      <w:numFmt w:val="decimal"/>
+      <w:lvlText w:val="%2."/>
+      <w:lvlJc w:val="left"/>
+      <w:pPr>
+        <w:tabs>
+          <w:tab w:val="num" w:pos="1440"/>
+        </w:tabs>
+        <w:ind w:left="1440" w:hanging="360"/>
+      </w:pPr>
+    </w:lvl>
+    <w:lvl w:ilvl="2" w:tentative="1">
+      <w:start w:val="1"/>
+      <w:numFmt w:val="decimal"/>
+      <w:lvlText w:val="%3."/>
+      <w:lvlJc w:val="left"/>
+      <w:pPr>
+        <w:tabs>
+          <w:tab w:val="num" w:pos="2160"/>
+        </w:tabs>
+        <w:ind w:left="2160" w:hanging="360"/>
+      </w:pPr>
+    </w:lvl>
+    <w:lvl w:ilvl="3" w:tentative="1">
+      <w:start w:val="1"/>
+      <w:numFmt w:val="decimal"/>
+      <w:lvlText w:val="%4."/>
+      <w:lvlJc w:val="left"/>
+      <w:pPr>
+        <w:tabs>
+          <w:tab w:val="num" w:pos="2880"/>
+        </w:tabs>
+        <w:ind w:left="2880" w:hanging="360"/>
+      </w:pPr>
+    </w:lvl>
+    <w:lvl w:ilvl="4" w:tentative="1">
+      <w:start w:val="1"/>
+      <w:numFmt w:val="decimal"/>
+      <w:lvlText w:val="%5."/>
+      <w:lvlJc w:val="left"/>
+      <w:pPr>
+        <w:tabs>
+          <w:tab w:val="num" w:pos="3600"/>
+        </w:tabs>
+        <w:ind w:left="3600" w:hanging="360"/>
+      </w:pPr>
+    </w:lvl>
+    <w:lvl w:ilvl="5" w:tentative="1">
+      <w:start w:val="1"/>
+      <w:numFmt w:val="decimal"/>
+      <w:lvlText w:val="%6."/>
+      <w:lvlJc w:val="left"/>
+      <w:pPr>
+        <w:tabs>
+          <w:tab w:val="num" w:pos="4320"/>
+        </w:tabs>
+        <w:ind w:left="4320" w:hanging="360"/>
+      </w:pPr>
+    </w:lvl>
+    <w:lvl w:ilvl="6" w:tentative="1">
+      <w:start w:val="1"/>
+      <w:numFmt w:val="decimal"/>
+      <w:lvlText w:val="%7."/>
+      <w:lvlJc w:val="left"/>
+      <w:pPr>
+        <w:tabs>
+          <w:tab w:val="num" w:pos="5040"/>
+        </w:tabs>
+        <w:ind w:left="5040" w:hanging="360"/>
+      </w:pPr>
+    </w:lvl>
+    <w:lvl w:ilvl="7" w:tentative="1">
+      <w:start w:val="1"/>
+      <w:numFmt w:val="decimal"/>
+      <w:lvlText w:val="%8."/>
+      <w:lvlJc w:val="left"/>
+      <w:pPr>
+        <w:tabs>
+          <w:tab w:val="num" w:pos="5760"/>
+        </w:tabs>
+        <w:ind w:left="5760" w:hanging="360"/>
+      </w:pPr>
+    </w:lvl>
+    <w:lvl w:ilvl="8" w:tentative="1">
+      <w:start w:val="1"/>
+      <w:numFmt w:val="decimal"/>
+      <w:lvlText w:val="%9."/>
+      <w:lvlJc w:val="left"/>
+      <w:pPr>
+        <w:tabs>
+          <w:tab w:val="num" w:pos="6480"/>
+        </w:tabs>
+        <w:ind w:left="6480" w:hanging="360"/>
+      </w:pPr>
+    </w:lvl>
+  </w:abstractNum>
+  <w:abstractNum w:abstractNumId="1" w15:restartNumberingAfterBreak="0">
+    <w:nsid w:val="1DE21962"/>
+    <w:multiLevelType w:val="multilevel"/>
+    <w:tmpl w:val="EC6C6C6A"/>
+    <w:lvl w:ilvl="0">
+      <w:start w:val="1"/>
+      <w:numFmt w:val="decimal"/>
+      <w:lvlText w:val="%1."/>
+      <w:lvlJc w:val="left"/>
+      <w:pPr>
+        <w:tabs>
+          <w:tab w:val="num" w:pos="720"/>
+        </w:tabs>
+        <w:ind w:left="720" w:hanging="360"/>
+      </w:pPr>
+    </w:lvl>
+    <w:lvl w:ilvl="1" w:tentative="1">
+      <w:start w:val="1"/>
+      <w:numFmt w:val="decimal"/>
+      <w:lvlText w:val="%2."/>
+      <w:lvlJc w:val="left"/>
+      <w:pPr>
+        <w:tabs>
+          <w:tab w:val="num" w:pos="1440"/>
+        </w:tabs>
+        <w:ind w:left="1440" w:hanging="360"/>
+      </w:pPr>
+    </w:lvl>
+    <w:lvl w:ilvl="2" w:tentative="1">
+      <w:start w:val="1"/>
+      <w:numFmt w:val="decimal"/>
+      <w:lvlText w:val="%3."/>
+      <w:lvlJc w:val="left"/>
+      <w:pPr>
+        <w:tabs>
+          <w:tab w:val="num" w:pos="2160"/>
+        </w:tabs>
+        <w:ind w:left="2160" w:hanging="360"/>
+      </w:pPr>
+    </w:lvl>
+    <w:lvl w:ilvl="3" w:tentative="1">
+      <w:start w:val="1"/>
+      <w:numFmt w:val="decimal"/>
+      <w:lvlText w:val="%4."/>
+      <w:lvlJc w:val="left"/>
+      <w:pPr>
+        <w:tabs>
+          <w:tab w:val="num" w:pos="2880"/>
+        </w:tabs>
+        <w:ind w:left="2880" w:hanging="360"/>
+      </w:pPr>
+    </w:lvl>
+    <w:lvl w:ilvl="4" w:tentative="1">
+      <w:start w:val="1"/>
+      <w:numFmt w:val="decimal"/>
+      <w:lvlText w:val="%5."/>
+      <w:lvlJc w:val="left"/>
+      <w:pPr>
+        <w:tabs>
+          <w:tab w:val="num" w:pos="3600"/>
+        </w:tabs>
+        <w:ind w:left="3600" w:hanging="360"/>
+      </w:pPr>
+    </w:lvl>
+    <w:lvl w:ilvl="5" w:tentative="1">
+      <w:start w:val="1"/>
+      <w:numFmt w:val="decimal"/>
+      <w:lvlText w:val="%6."/>
+      <w:lvlJc w:val="left"/>
+      <w:pPr>
+        <w:tabs>
+          <w:tab w:val="num" w:pos="4320"/>
+        </w:tabs>
+        <w:ind w:left="4320" w:hanging="360"/>
+      </w:pPr>
+    </w:lvl>
+    <w:lvl w:ilvl="6" w:tentative="1">
+      <w:start w:val="1"/>
+      <w:numFmt w:val="decimal"/>
+      <w:lvlText w:val="%7."/>
+      <w:lvlJc w:val="left"/>
+      <w:pPr>
+        <w:tabs>
+          <w:tab w:val="num" w:pos="5040"/>
+        </w:tabs>
+        <w:ind w:left="5040" w:hanging="360"/>
+      </w:pPr>
+    </w:lvl>
+    <w:lvl w:ilvl="7" w:tentative="1">
+      <w:start w:val="1"/>
+      <w:numFmt w:val="decimal"/>
+      <w:lvlText w:val="%8."/>
+      <w:lvlJc w:val="left"/>
+      <w:pPr>
+        <w:tabs>
+          <w:tab w:val="num" w:pos="5760"/>
+        </w:tabs>
+        <w:ind w:left="5760" w:hanging="360"/>
+      </w:pPr>
+    </w:lvl>
+    <w:lvl w:ilvl="8" w:tentative="1">
+      <w:start w:val="1"/>
+      <w:numFmt w:val="decimal"/>
+      <w:lvlText w:val="%9."/>
+      <w:lvlJc w:val="left"/>
+      <w:pPr>
+        <w:tabs>
+          <w:tab w:val="num" w:pos="6480"/>
+        </w:tabs>
+        <w:ind w:left="6480" w:hanging="360"/>
+      </w:pPr>
+    </w:lvl>
+  </w:abstractNum>
+  <w:abstractNum w:abstractNumId="2" w15:restartNumberingAfterBreak="0">
+    <w:nsid w:val="2AD312BE"/>
+    <w:multiLevelType w:val="multilevel"/>
+    <w:tmpl w:val="7EFE4ACE"/>
+    <w:lvl w:ilvl="0">
+      <w:start w:val="1"/>
+      <w:numFmt w:val="decimal"/>
+      <w:lvlText w:val="%1."/>
+      <w:lvlJc w:val="left"/>
+      <w:pPr>
+        <w:tabs>
+          <w:tab w:val="num" w:pos="720"/>
+        </w:tabs>
+        <w:ind w:left="720" w:hanging="360"/>
+      </w:pPr>
+    </w:lvl>
+    <w:lvl w:ilvl="1" w:tentative="1">
+      <w:start w:val="1"/>
+      <w:numFmt w:val="decimal"/>
+      <w:lvlText w:val="%2."/>
+      <w:lvlJc w:val="left"/>
+      <w:pPr>
+        <w:tabs>
+          <w:tab w:val="num" w:pos="1440"/>
+        </w:tabs>
+        <w:ind w:left="1440" w:hanging="360"/>
+      </w:pPr>
+    </w:lvl>
+    <w:lvl w:ilvl="2" w:tentative="1">
+      <w:start w:val="1"/>
+      <w:numFmt w:val="decimal"/>
+      <w:lvlText w:val="%3."/>
+      <w:lvlJc w:val="left"/>
+      <w:pPr>
+        <w:tabs>
+          <w:tab w:val="num" w:pos="2160"/>
+        </w:tabs>
+        <w:ind w:left="2160" w:hanging="360"/>
+      </w:pPr>
+    </w:lvl>
+    <w:lvl w:ilvl="3" w:tentative="1">
+      <w:start w:val="1"/>
+      <w:numFmt w:val="decimal"/>
+      <w:lvlText w:val="%4."/>
+      <w:lvlJc w:val="left"/>
+      <w:pPr>
+        <w:tabs>
+          <w:tab w:val="num" w:pos="2880"/>
+        </w:tabs>
+        <w:ind w:left="2880" w:hanging="360"/>
+      </w:pPr>
+    </w:lvl>
+    <w:lvl w:ilvl="4" w:tentative="1">
+      <w:start w:val="1"/>
+      <w:numFmt w:val="decimal"/>
+      <w:lvlText w:val="%5."/>
+      <w:lvlJc w:val="left"/>
+      <w:pPr>
+        <w:tabs>
+          <w:tab w:val="num" w:pos="3600"/>
+        </w:tabs>
+        <w:ind w:left="3600" w:hanging="360"/>
+      </w:pPr>
+    </w:lvl>
+    <w:lvl w:ilvl="5" w:tentative="1">
+      <w:start w:val="1"/>
+      <w:numFmt w:val="decimal"/>
+      <w:lvlText w:val="%6."/>
+      <w:lvlJc w:val="left"/>
+      <w:pPr>
+        <w:tabs>
+          <w:tab w:val="num" w:pos="4320"/>
+        </w:tabs>
+        <w:ind w:left="4320" w:hanging="360"/>
+      </w:pPr>
+    </w:lvl>
+    <w:lvl w:ilvl="6" w:tentative="1">
+      <w:start w:val="1"/>
+      <w:numFmt w:val="decimal"/>
+      <w:lvlText w:val="%7."/>
+      <w:lvlJc w:val="left"/>
+      <w:pPr>
+        <w:tabs>
+          <w:tab w:val="num" w:pos="5040"/>
+        </w:tabs>
+        <w:ind w:left="5040" w:hanging="360"/>
+      </w:pPr>
+    </w:lvl>
+    <w:lvl w:ilvl="7" w:tentative="1">
+      <w:start w:val="1"/>
+      <w:numFmt w:val="decimal"/>
+      <w:lvlText w:val="%8."/>
+      <w:lvlJc w:val="left"/>
+      <w:pPr>
+        <w:tabs>
+          <w:tab w:val="num" w:pos="5760"/>
+        </w:tabs>
+        <w:ind w:left="5760" w:hanging="360"/>
+      </w:pPr>
+    </w:lvl>
+    <w:lvl w:ilvl="8" w:tentative="1">
+      <w:start w:val="1"/>
+      <w:numFmt w:val="decimal"/>
+      <w:lvlText w:val="%9."/>
+      <w:lvlJc w:val="left"/>
+      <w:pPr>
+        <w:tabs>
+          <w:tab w:val="num" w:pos="6480"/>
+        </w:tabs>
+        <w:ind w:left="6480" w:hanging="360"/>
+      </w:pPr>
+    </w:lvl>
+  </w:abstractNum>
+  <w:abstractNum w:abstractNumId="3" w15:restartNumberingAfterBreak="0">
     <w:nsid w:val="2EA65D71"/>
     <w:multiLevelType w:val="multilevel"/>
     <w:tmpl w:val="0A34CBA8"/>
@@ -249,22 +2781,565 @@
       </w:pPr>
     </w:lvl>
   </w:abstractNum>
+  <w:abstractNum w:abstractNumId="4" w15:restartNumberingAfterBreak="0">
+    <w:nsid w:val="3E3C5781"/>
+    <w:multiLevelType w:val="multilevel"/>
+    <w:tmpl w:val="59C8C6BC"/>
+    <w:lvl w:ilvl="0">
+      <w:start w:val="1"/>
+      <w:numFmt w:val="bullet"/>
+      <w:lvlText w:val=""/>
+      <w:lvlJc w:val="left"/>
+      <w:pPr>
+        <w:tabs>
+          <w:tab w:val="num" w:pos="720"/>
+        </w:tabs>
+        <w:ind w:left="720" w:hanging="360"/>
+      </w:pPr>
+      <w:rPr>
+        <w:rFonts w:ascii="Symbol" w:hAnsi="Symbol" w:hint="default"/>
+        <w:sz w:val="20"/>
+      </w:rPr>
+    </w:lvl>
+    <w:lvl w:ilvl="1">
+      <w:start w:val="1"/>
+      <w:numFmt w:val="bullet"/>
+      <w:lvlText w:val=""/>
+      <w:lvlJc w:val="left"/>
+      <w:pPr>
+        <w:tabs>
+          <w:tab w:val="num" w:pos="1440"/>
+        </w:tabs>
+        <w:ind w:left="1440" w:hanging="360"/>
+      </w:pPr>
+      <w:rPr>
+        <w:rFonts w:ascii="Wingdings" w:hAnsi="Wingdings" w:hint="default"/>
+        <w:sz w:val="20"/>
+      </w:rPr>
+    </w:lvl>
+    <w:lvl w:ilvl="2" w:tentative="1">
+      <w:start w:val="1"/>
+      <w:numFmt w:val="bullet"/>
+      <w:lvlText w:val=""/>
+      <w:lvlJc w:val="left"/>
+      <w:pPr>
+        <w:tabs>
+          <w:tab w:val="num" w:pos="2160"/>
+        </w:tabs>
+        <w:ind w:left="2160" w:hanging="360"/>
+      </w:pPr>
+      <w:rPr>
+        <w:rFonts w:ascii="Symbol" w:hAnsi="Symbol" w:hint="default"/>
+        <w:sz w:val="20"/>
+      </w:rPr>
+    </w:lvl>
+    <w:lvl w:ilvl="3" w:tentative="1">
+      <w:start w:val="1"/>
+      <w:numFmt w:val="bullet"/>
+      <w:lvlText w:val=""/>
+      <w:lvlJc w:val="left"/>
+      <w:pPr>
+        <w:tabs>
+          <w:tab w:val="num" w:pos="2880"/>
+        </w:tabs>
+        <w:ind w:left="2880" w:hanging="360"/>
+      </w:pPr>
+      <w:rPr>
+        <w:rFonts w:ascii="Symbol" w:hAnsi="Symbol" w:hint="default"/>
+        <w:sz w:val="20"/>
+      </w:rPr>
+    </w:lvl>
+    <w:lvl w:ilvl="4" w:tentative="1">
+      <w:start w:val="1"/>
+      <w:numFmt w:val="bullet"/>
+      <w:lvlText w:val=""/>
+      <w:lvlJc w:val="left"/>
+      <w:pPr>
+        <w:tabs>
+          <w:tab w:val="num" w:pos="3600"/>
+        </w:tabs>
+        <w:ind w:left="3600" w:hanging="360"/>
+      </w:pPr>
+      <w:rPr>
+        <w:rFonts w:ascii="Symbol" w:hAnsi="Symbol" w:hint="default"/>
+        <w:sz w:val="20"/>
+      </w:rPr>
+    </w:lvl>
+    <w:lvl w:ilvl="5" w:tentative="1">
+      <w:start w:val="1"/>
+      <w:numFmt w:val="bullet"/>
+      <w:lvlText w:val=""/>
+      <w:lvlJc w:val="left"/>
+      <w:pPr>
+        <w:tabs>
+          <w:tab w:val="num" w:pos="4320"/>
+        </w:tabs>
+        <w:ind w:left="4320" w:hanging="360"/>
+      </w:pPr>
+      <w:rPr>
+        <w:rFonts w:ascii="Symbol" w:hAnsi="Symbol" w:hint="default"/>
+        <w:sz w:val="20"/>
+      </w:rPr>
+    </w:lvl>
+    <w:lvl w:ilvl="6" w:tentative="1">
+      <w:start w:val="1"/>
+      <w:numFmt w:val="bullet"/>
+      <w:lvlText w:val=""/>
+      <w:lvlJc w:val="left"/>
+      <w:pPr>
+        <w:tabs>
+          <w:tab w:val="num" w:pos="5040"/>
+        </w:tabs>
+        <w:ind w:left="5040" w:hanging="360"/>
+      </w:pPr>
+      <w:rPr>
+        <w:rFonts w:ascii="Symbol" w:hAnsi="Symbol" w:hint="default"/>
+        <w:sz w:val="20"/>
+      </w:rPr>
+    </w:lvl>
+    <w:lvl w:ilvl="7" w:tentative="1">
+      <w:start w:val="1"/>
+      <w:numFmt w:val="bullet"/>
+      <w:lvlText w:val=""/>
+      <w:lvlJc w:val="left"/>
+      <w:pPr>
+        <w:tabs>
+          <w:tab w:val="num" w:pos="5760"/>
+        </w:tabs>
+        <w:ind w:left="5760" w:hanging="360"/>
+      </w:pPr>
+      <w:rPr>
+        <w:rFonts w:ascii="Symbol" w:hAnsi="Symbol" w:hint="default"/>
+        <w:sz w:val="20"/>
+      </w:rPr>
+    </w:lvl>
+    <w:lvl w:ilvl="8" w:tentative="1">
+      <w:start w:val="1"/>
+      <w:numFmt w:val="bullet"/>
+      <w:lvlText w:val=""/>
+      <w:lvlJc w:val="left"/>
+      <w:pPr>
+        <w:tabs>
+          <w:tab w:val="num" w:pos="6480"/>
+        </w:tabs>
+        <w:ind w:left="6480" w:hanging="360"/>
+      </w:pPr>
+      <w:rPr>
+        <w:rFonts w:ascii="Symbol" w:hAnsi="Symbol" w:hint="default"/>
+        <w:sz w:val="20"/>
+      </w:rPr>
+    </w:lvl>
+  </w:abstractNum>
+  <w:abstractNum w:abstractNumId="5" w15:restartNumberingAfterBreak="0">
+    <w:nsid w:val="447A2C7F"/>
+    <w:multiLevelType w:val="multilevel"/>
+    <w:tmpl w:val="961059C8"/>
+    <w:lvl w:ilvl="0">
+      <w:start w:val="1"/>
+      <w:numFmt w:val="bullet"/>
+      <w:lvlText w:val=""/>
+      <w:lvlJc w:val="left"/>
+      <w:pPr>
+        <w:tabs>
+          <w:tab w:val="num" w:pos="720"/>
+        </w:tabs>
+        <w:ind w:left="720" w:hanging="360"/>
+      </w:pPr>
+      <w:rPr>
+        <w:rFonts w:ascii="Symbol" w:hAnsi="Symbol" w:hint="default"/>
+        <w:sz w:val="20"/>
+      </w:rPr>
+    </w:lvl>
+    <w:lvl w:ilvl="1">
+      <w:start w:val="1"/>
+      <w:numFmt w:val="bullet"/>
+      <w:lvlText w:val=""/>
+      <w:lvlJc w:val="left"/>
+      <w:pPr>
+        <w:tabs>
+          <w:tab w:val="num" w:pos="1440"/>
+        </w:tabs>
+        <w:ind w:left="1440" w:hanging="360"/>
+      </w:pPr>
+      <w:rPr>
+        <w:rFonts w:ascii="Wingdings" w:hAnsi="Wingdings" w:hint="default"/>
+        <w:sz w:val="20"/>
+      </w:rPr>
+    </w:lvl>
+    <w:lvl w:ilvl="2" w:tentative="1">
+      <w:start w:val="1"/>
+      <w:numFmt w:val="bullet"/>
+      <w:lvlText w:val=""/>
+      <w:lvlJc w:val="left"/>
+      <w:pPr>
+        <w:tabs>
+          <w:tab w:val="num" w:pos="2160"/>
+        </w:tabs>
+        <w:ind w:left="2160" w:hanging="360"/>
+      </w:pPr>
+      <w:rPr>
+        <w:rFonts w:ascii="Symbol" w:hAnsi="Symbol" w:hint="default"/>
+        <w:sz w:val="20"/>
+      </w:rPr>
+    </w:lvl>
+    <w:lvl w:ilvl="3" w:tentative="1">
+      <w:start w:val="1"/>
+      <w:numFmt w:val="bullet"/>
+      <w:lvlText w:val=""/>
+      <w:lvlJc w:val="left"/>
+      <w:pPr>
+        <w:tabs>
+          <w:tab w:val="num" w:pos="2880"/>
+        </w:tabs>
+        <w:ind w:left="2880" w:hanging="360"/>
+      </w:pPr>
+      <w:rPr>
+        <w:rFonts w:ascii="Symbol" w:hAnsi="Symbol" w:hint="default"/>
+        <w:sz w:val="20"/>
+      </w:rPr>
+    </w:lvl>
+    <w:lvl w:ilvl="4" w:tentative="1">
+      <w:start w:val="1"/>
+      <w:numFmt w:val="bullet"/>
+      <w:lvlText w:val=""/>
+      <w:lvlJc w:val="left"/>
+      <w:pPr>
+        <w:tabs>
+          <w:tab w:val="num" w:pos="3600"/>
+        </w:tabs>
+        <w:ind w:left="3600" w:hanging="360"/>
+      </w:pPr>
+      <w:rPr>
+        <w:rFonts w:ascii="Symbol" w:hAnsi="Symbol" w:hint="default"/>
+        <w:sz w:val="20"/>
+      </w:rPr>
+    </w:lvl>
+    <w:lvl w:ilvl="5" w:tentative="1">
+      <w:start w:val="1"/>
+      <w:numFmt w:val="bullet"/>
+      <w:lvlText w:val=""/>
+      <w:lvlJc w:val="left"/>
+      <w:pPr>
+        <w:tabs>
+          <w:tab w:val="num" w:pos="4320"/>
+        </w:tabs>
+        <w:ind w:left="4320" w:hanging="360"/>
+      </w:pPr>
+      <w:rPr>
+        <w:rFonts w:ascii="Symbol" w:hAnsi="Symbol" w:hint="default"/>
+        <w:sz w:val="20"/>
+      </w:rPr>
+    </w:lvl>
+    <w:lvl w:ilvl="6" w:tentative="1">
+      <w:start w:val="1"/>
+      <w:numFmt w:val="bullet"/>
+      <w:lvlText w:val=""/>
+      <w:lvlJc w:val="left"/>
+      <w:pPr>
+        <w:tabs>
+          <w:tab w:val="num" w:pos="5040"/>
+        </w:tabs>
+        <w:ind w:left="5040" w:hanging="360"/>
+      </w:pPr>
+      <w:rPr>
+        <w:rFonts w:ascii="Symbol" w:hAnsi="Symbol" w:hint="default"/>
+        <w:sz w:val="20"/>
+      </w:rPr>
+    </w:lvl>
+    <w:lvl w:ilvl="7" w:tentative="1">
+      <w:start w:val="1"/>
+      <w:numFmt w:val="bullet"/>
+      <w:lvlText w:val=""/>
+      <w:lvlJc w:val="left"/>
+      <w:pPr>
+        <w:tabs>
+          <w:tab w:val="num" w:pos="5760"/>
+        </w:tabs>
+        <w:ind w:left="5760" w:hanging="360"/>
+      </w:pPr>
+      <w:rPr>
+        <w:rFonts w:ascii="Symbol" w:hAnsi="Symbol" w:hint="default"/>
+        <w:sz w:val="20"/>
+      </w:rPr>
+    </w:lvl>
+    <w:lvl w:ilvl="8" w:tentative="1">
+      <w:start w:val="1"/>
+      <w:numFmt w:val="bullet"/>
+      <w:lvlText w:val=""/>
+      <w:lvlJc w:val="left"/>
+      <w:pPr>
+        <w:tabs>
+          <w:tab w:val="num" w:pos="6480"/>
+        </w:tabs>
+        <w:ind w:left="6480" w:hanging="360"/>
+      </w:pPr>
+      <w:rPr>
+        <w:rFonts w:ascii="Symbol" w:hAnsi="Symbol" w:hint="default"/>
+        <w:sz w:val="20"/>
+      </w:rPr>
+    </w:lvl>
+  </w:abstractNum>
+  <w:abstractNum w:abstractNumId="6" w15:restartNumberingAfterBreak="0">
+    <w:nsid w:val="70763230"/>
+    <w:multiLevelType w:val="multilevel"/>
+    <w:tmpl w:val="41B2A5B8"/>
+    <w:lvl w:ilvl="0">
+      <w:start w:val="1"/>
+      <w:numFmt w:val="decimal"/>
+      <w:lvlText w:val="%1."/>
+      <w:lvlJc w:val="left"/>
+      <w:pPr>
+        <w:tabs>
+          <w:tab w:val="num" w:pos="720"/>
+        </w:tabs>
+        <w:ind w:left="720" w:hanging="360"/>
+      </w:pPr>
+    </w:lvl>
+    <w:lvl w:ilvl="1" w:tentative="1">
+      <w:start w:val="1"/>
+      <w:numFmt w:val="decimal"/>
+      <w:lvlText w:val="%2."/>
+      <w:lvlJc w:val="left"/>
+      <w:pPr>
+        <w:tabs>
+          <w:tab w:val="num" w:pos="1440"/>
+        </w:tabs>
+        <w:ind w:left="1440" w:hanging="360"/>
+      </w:pPr>
+    </w:lvl>
+    <w:lvl w:ilvl="2" w:tentative="1">
+      <w:start w:val="1"/>
+      <w:numFmt w:val="decimal"/>
+      <w:lvlText w:val="%3."/>
+      <w:lvlJc w:val="left"/>
+      <w:pPr>
+        <w:tabs>
+          <w:tab w:val="num" w:pos="2160"/>
+        </w:tabs>
+        <w:ind w:left="2160" w:hanging="360"/>
+      </w:pPr>
+    </w:lvl>
+    <w:lvl w:ilvl="3" w:tentative="1">
+      <w:start w:val="1"/>
+      <w:numFmt w:val="decimal"/>
+      <w:lvlText w:val="%4."/>
+      <w:lvlJc w:val="left"/>
+      <w:pPr>
+        <w:tabs>
+          <w:tab w:val="num" w:pos="2880"/>
+        </w:tabs>
+        <w:ind w:left="2880" w:hanging="360"/>
+      </w:pPr>
+    </w:lvl>
+    <w:lvl w:ilvl="4" w:tentative="1">
+      <w:start w:val="1"/>
+      <w:numFmt w:val="decimal"/>
+      <w:lvlText w:val="%5."/>
+      <w:lvlJc w:val="left"/>
+      <w:pPr>
+        <w:tabs>
+          <w:tab w:val="num" w:pos="3600"/>
+        </w:tabs>
+        <w:ind w:left="3600" w:hanging="360"/>
+      </w:pPr>
+    </w:lvl>
+    <w:lvl w:ilvl="5" w:tentative="1">
+      <w:start w:val="1"/>
+      <w:numFmt w:val="decimal"/>
+      <w:lvlText w:val="%6."/>
+      <w:lvlJc w:val="left"/>
+      <w:pPr>
+        <w:tabs>
+          <w:tab w:val="num" w:pos="4320"/>
+        </w:tabs>
+        <w:ind w:left="4320" w:hanging="360"/>
+      </w:pPr>
+    </w:lvl>
+    <w:lvl w:ilvl="6" w:tentative="1">
+      <w:start w:val="1"/>
+      <w:numFmt w:val="decimal"/>
+      <w:lvlText w:val="%7."/>
+      <w:lvlJc w:val="left"/>
+      <w:pPr>
+        <w:tabs>
+          <w:tab w:val="num" w:pos="5040"/>
+        </w:tabs>
+        <w:ind w:left="5040" w:hanging="360"/>
+      </w:pPr>
+    </w:lvl>
+    <w:lvl w:ilvl="7" w:tentative="1">
+      <w:start w:val="1"/>
+      <w:numFmt w:val="decimal"/>
+      <w:lvlText w:val="%8."/>
+      <w:lvlJc w:val="left"/>
+      <w:pPr>
+        <w:tabs>
+          <w:tab w:val="num" w:pos="5760"/>
+        </w:tabs>
+        <w:ind w:left="5760" w:hanging="360"/>
+      </w:pPr>
+    </w:lvl>
+    <w:lvl w:ilvl="8" w:tentative="1">
+      <w:start w:val="1"/>
+      <w:numFmt w:val="decimal"/>
+      <w:lvlText w:val="%9."/>
+      <w:lvlJc w:val="left"/>
+      <w:pPr>
+        <w:tabs>
+          <w:tab w:val="num" w:pos="6480"/>
+        </w:tabs>
+        <w:ind w:left="6480" w:hanging="360"/>
+      </w:pPr>
+    </w:lvl>
+  </w:abstractNum>
+  <w:abstractNum w:abstractNumId="7" w15:restartNumberingAfterBreak="0">
+    <w:nsid w:val="7775240D"/>
+    <w:multiLevelType w:val="multilevel"/>
+    <w:tmpl w:val="86529B76"/>
+    <w:lvl w:ilvl="0">
+      <w:start w:val="1"/>
+      <w:numFmt w:val="decimal"/>
+      <w:lvlText w:val="%1."/>
+      <w:lvlJc w:val="left"/>
+      <w:pPr>
+        <w:tabs>
+          <w:tab w:val="num" w:pos="720"/>
+        </w:tabs>
+        <w:ind w:left="720" w:hanging="360"/>
+      </w:pPr>
+    </w:lvl>
+    <w:lvl w:ilvl="1" w:tentative="1">
+      <w:start w:val="1"/>
+      <w:numFmt w:val="decimal"/>
+      <w:lvlText w:val="%2."/>
+      <w:lvlJc w:val="left"/>
+      <w:pPr>
+        <w:tabs>
+          <w:tab w:val="num" w:pos="1440"/>
+        </w:tabs>
+        <w:ind w:left="1440" w:hanging="360"/>
+      </w:pPr>
+    </w:lvl>
+    <w:lvl w:ilvl="2" w:tentative="1">
+      <w:start w:val="1"/>
+      <w:numFmt w:val="decimal"/>
+      <w:lvlText w:val="%3."/>
+      <w:lvlJc w:val="left"/>
+      <w:pPr>
+        <w:tabs>
+          <w:tab w:val="num" w:pos="2160"/>
+        </w:tabs>
+        <w:ind w:left="2160" w:hanging="360"/>
+      </w:pPr>
+    </w:lvl>
+    <w:lvl w:ilvl="3" w:tentative="1">
+      <w:start w:val="1"/>
+      <w:numFmt w:val="decimal"/>
+      <w:lvlText w:val="%4."/>
+      <w:lvlJc w:val="left"/>
+      <w:pPr>
+        <w:tabs>
+          <w:tab w:val="num" w:pos="2880"/>
+        </w:tabs>
+        <w:ind w:left="2880" w:hanging="360"/>
+      </w:pPr>
+    </w:lvl>
+    <w:lvl w:ilvl="4" w:tentative="1">
+      <w:start w:val="1"/>
+      <w:numFmt w:val="decimal"/>
+      <w:lvlText w:val="%5."/>
+      <w:lvlJc w:val="left"/>
+      <w:pPr>
+        <w:tabs>
+          <w:tab w:val="num" w:pos="3600"/>
+        </w:tabs>
+        <w:ind w:left="3600" w:hanging="360"/>
+      </w:pPr>
+    </w:lvl>
+    <w:lvl w:ilvl="5" w:tentative="1">
+      <w:start w:val="1"/>
+      <w:numFmt w:val="decimal"/>
+      <w:lvlText w:val="%6."/>
+      <w:lvlJc w:val="left"/>
+      <w:pPr>
+        <w:tabs>
+          <w:tab w:val="num" w:pos="4320"/>
+        </w:tabs>
+        <w:ind w:left="4320" w:hanging="360"/>
+      </w:pPr>
+    </w:lvl>
+    <w:lvl w:ilvl="6" w:tentative="1">
+      <w:start w:val="1"/>
+      <w:numFmt w:val="decimal"/>
+      <w:lvlText w:val="%7."/>
+      <w:lvlJc w:val="left"/>
+      <w:pPr>
+        <w:tabs>
+          <w:tab w:val="num" w:pos="5040"/>
+        </w:tabs>
+        <w:ind w:left="5040" w:hanging="360"/>
+      </w:pPr>
+    </w:lvl>
+    <w:lvl w:ilvl="7" w:tentative="1">
+      <w:start w:val="1"/>
+      <w:numFmt w:val="decimal"/>
+      <w:lvlText w:val="%8."/>
+      <w:lvlJc w:val="left"/>
+      <w:pPr>
+        <w:tabs>
+          <w:tab w:val="num" w:pos="5760"/>
+        </w:tabs>
+        <w:ind w:left="5760" w:hanging="360"/>
+      </w:pPr>
+    </w:lvl>
+    <w:lvl w:ilvl="8" w:tentative="1">
+      <w:start w:val="1"/>
+      <w:numFmt w:val="decimal"/>
+      <w:lvlText w:val="%9."/>
+      <w:lvlJc w:val="left"/>
+      <w:pPr>
+        <w:tabs>
+          <w:tab w:val="num" w:pos="6480"/>
+        </w:tabs>
+        <w:ind w:left="6480" w:hanging="360"/>
+      </w:pPr>
+    </w:lvl>
+  </w:abstractNum>
   <w:num w:numId="1">
+    <w:abstractNumId w:val="3"/>
+  </w:num>
+  <w:num w:numId="2">
+    <w:abstractNumId w:val="3"/>
+  </w:num>
+  <w:num w:numId="3">
+    <w:abstractNumId w:val="3"/>
+  </w:num>
+  <w:num w:numId="4">
+    <w:abstractNumId w:val="1"/>
+  </w:num>
+  <w:num w:numId="5">
+    <w:abstractNumId w:val="6"/>
+  </w:num>
+  <w:num w:numId="6">
     <w:abstractNumId w:val="0"/>
   </w:num>
-  <w:num w:numId="2">
-    <w:abstractNumId w:val="0"/>
-    <w:lvlOverride w:ilvl="0"/>
+  <w:num w:numId="7">
+    <w:abstractNumId w:val="4"/>
   </w:num>
-  <w:num w:numId="3">
-    <w:abstractNumId w:val="0"/>
-    <w:lvlOverride w:ilvl="0"/>
+  <w:num w:numId="8">
+    <w:abstractNumId w:val="7"/>
+  </w:num>
+  <w:num w:numId="9">
+    <w:abstractNumId w:val="5"/>
+  </w:num>
+  <w:num w:numId="10">
+    <w:abstractNumId w:val="2"/>
   </w:num>
 </w:numbering>
 </file>
 
 <file path=word/styles.xml><?xml version="1.0" encoding="utf-8"?>
-<w:styles xmlns:mc="http://schemas.openxmlformats.org/markup-compatibility/2006" xmlns:r="http://schemas.openxmlformats.org/officeDocument/2006/relationships" xmlns:w="http://schemas.openxmlformats.org/wordprocessingml/2006/main" xmlns:w14="http://schemas.microsoft.com/office/word/2010/wordml" xmlns:w15="http://schemas.microsoft.com/office/word/2012/wordml" xmlns:w16cex="http://schemas.microsoft.com/office/word/2018/wordml/cex" xmlns:w16cid="http://schemas.microsoft.com/office/word/2016/wordml/cid" xmlns:w16="http://schemas.microsoft.com/office/word/2018/wordml" xmlns:w16se="http://schemas.microsoft.com/office/word/2015/wordml/symex" mc:Ignorable="w14 w15 w16se w16cid w16 w16cex">
+<w:styles xmlns:mc="http://schemas.openxmlformats.org/markup-compatibility/2006" xmlns:r="http://schemas.openxmlformats.org/officeDocument/2006/relationships" xmlns:w="http://schemas.openxmlformats.org/wordprocessingml/2006/main" xmlns:w14="http://schemas.microsoft.com/office/word/2010/wordml" xmlns:w15="http://schemas.microsoft.com/office/word/2012/wordml" xmlns:w16se="http://schemas.microsoft.com/office/word/2015/wordml/symex" mc:Ignorable="w14 w15 w16se">
   <w:docDefaults>
     <w:rPrDefault>
       <w:rPr>
@@ -280,7 +3355,7 @@
       </w:pPr>
     </w:pPrDefault>
   </w:docDefaults>
-  <w:latentStyles w:defLockedState="0" w:defUIPriority="99" w:defSemiHidden="0" w:defUnhideWhenUsed="0" w:defQFormat="0" w:count="376">
+  <w:latentStyles w:defLockedState="0" w:defUIPriority="99" w:defSemiHidden="0" w:defUnhideWhenUsed="0" w:defQFormat="0" w:count="371">
     <w:lsdException w:name="Normal" w:uiPriority="0" w:qFormat="1"/>
     <w:lsdException w:name="heading 1" w:uiPriority="9" w:qFormat="1"/>
     <w:lsdException w:name="heading 2" w:semiHidden="1" w:uiPriority="9" w:unhideWhenUsed="1" w:qFormat="1"/>
@@ -386,6 +3461,7 @@
     <w:lsdException w:name="HTML Sample" w:semiHidden="1" w:unhideWhenUsed="1"/>
     <w:lsdException w:name="HTML Typewriter" w:semiHidden="1" w:unhideWhenUsed="1"/>
     <w:lsdException w:name="HTML Variable" w:semiHidden="1" w:unhideWhenUsed="1"/>
+    <w:lsdException w:name="Normal Table" w:semiHidden="1" w:unhideWhenUsed="1"/>
     <w:lsdException w:name="annotation subject" w:semiHidden="1" w:unhideWhenUsed="1"/>
     <w:lsdException w:name="No List" w:semiHidden="1" w:unhideWhenUsed="1"/>
     <w:lsdException w:name="Outline List 1" w:semiHidden="1" w:unhideWhenUsed="1"/>
@@ -428,8 +3504,11 @@
     <w:lsdException w:name="Table Contemporary" w:semiHidden="1" w:unhideWhenUsed="1"/>
     <w:lsdException w:name="Table Elegant" w:semiHidden="1" w:unhideWhenUsed="1"/>
     <w:lsdException w:name="Table Professional" w:semiHidden="1" w:unhideWhenUsed="1"/>
+    <w:lsdException w:name="Table Subtle 1" w:semiHidden="1" w:unhideWhenUsed="1"/>
     <w:lsdException w:name="Table Subtle 2" w:semiHidden="1" w:unhideWhenUsed="1"/>
     <w:lsdException w:name="Table Web 1" w:semiHidden="1" w:unhideWhenUsed="1"/>
+    <w:lsdException w:name="Table Web 2" w:semiHidden="1" w:unhideWhenUsed="1"/>
+    <w:lsdException w:name="Table Web 3" w:semiHidden="1" w:unhideWhenUsed="1"/>
     <w:lsdException w:name="Balloon Text" w:semiHidden="1" w:unhideWhenUsed="1"/>
     <w:lsdException w:name="Table Grid" w:uiPriority="39"/>
     <w:lsdException w:name="Table Theme" w:semiHidden="1" w:unhideWhenUsed="1"/>
@@ -648,15 +3727,30 @@
     <w:lsdException w:name="List Table 5 Dark Accent 6" w:uiPriority="50"/>
     <w:lsdException w:name="List Table 6 Colorful Accent 6" w:uiPriority="51"/>
     <w:lsdException w:name="List Table 7 Colorful Accent 6" w:uiPriority="52"/>
-    <w:lsdException w:name="Mention" w:semiHidden="1" w:unhideWhenUsed="1"/>
-    <w:lsdException w:name="Smart Hyperlink" w:semiHidden="1" w:unhideWhenUsed="1"/>
-    <w:lsdException w:name="Hashtag" w:semiHidden="1" w:unhideWhenUsed="1"/>
-    <w:lsdException w:name="Unresolved Mention" w:semiHidden="1" w:unhideWhenUsed="1"/>
-    <w:lsdException w:name="Smart Link" w:semiHidden="1" w:unhideWhenUsed="1"/>
   </w:latentStyles>
   <w:style w:type="paragraph" w:default="1" w:styleId="Normal">
     <w:name w:val="Normal"/>
     <w:qFormat/>
+  </w:style>
+  <w:style w:type="paragraph" w:styleId="Heading5">
+    <w:name w:val="heading 5"/>
+    <w:basedOn w:val="Normal"/>
+    <w:link w:val="Heading5Char"/>
+    <w:uiPriority w:val="9"/>
+    <w:qFormat/>
+    <w:rsid w:val="00983FBD"/>
+    <w:pPr>
+      <w:spacing w:before="100" w:beforeAutospacing="1" w:after="100" w:afterAutospacing="1" w:line="240" w:lineRule="auto"/>
+      <w:outlineLvl w:val="4"/>
+    </w:pPr>
+    <w:rPr>
+      <w:rFonts w:ascii="Times New Roman" w:eastAsia="Times New Roman" w:hAnsi="Times New Roman" w:cs="Times New Roman"/>
+      <w:b/>
+      <w:bCs/>
+      <w:sz w:val="20"/>
+      <w:szCs w:val="20"/>
+      <w:lang w:val="en-US"/>
+    </w:rPr>
   </w:style>
   <w:style w:type="character" w:default="1" w:styleId="DefaultParagraphFont">
     <w:name w:val="Default Paragraph Font"/>
@@ -684,6 +3778,49 @@
     <w:uiPriority w:val="99"/>
     <w:semiHidden/>
     <w:unhideWhenUsed/>
+  </w:style>
+  <w:style w:type="character" w:customStyle="1" w:styleId="Heading5Char">
+    <w:name w:val="Heading 5 Char"/>
+    <w:basedOn w:val="DefaultParagraphFont"/>
+    <w:link w:val="Heading5"/>
+    <w:uiPriority w:val="9"/>
+    <w:rsid w:val="00983FBD"/>
+    <w:rPr>
+      <w:rFonts w:ascii="Times New Roman" w:eastAsia="Times New Roman" w:hAnsi="Times New Roman" w:cs="Times New Roman"/>
+      <w:b/>
+      <w:bCs/>
+      <w:sz w:val="20"/>
+      <w:szCs w:val="20"/>
+      <w:lang w:val="en-US"/>
+    </w:rPr>
+  </w:style>
+  <w:style w:type="paragraph" w:styleId="NormalWeb">
+    <w:name w:val="Normal (Web)"/>
+    <w:basedOn w:val="Normal"/>
+    <w:uiPriority w:val="99"/>
+    <w:semiHidden/>
+    <w:unhideWhenUsed/>
+    <w:rsid w:val="00983FBD"/>
+    <w:pPr>
+      <w:spacing w:before="100" w:beforeAutospacing="1" w:after="100" w:afterAutospacing="1" w:line="240" w:lineRule="auto"/>
+    </w:pPr>
+    <w:rPr>
+      <w:rFonts w:ascii="Times New Roman" w:eastAsia="Times New Roman" w:hAnsi="Times New Roman" w:cs="Times New Roman"/>
+      <w:sz w:val="24"/>
+      <w:szCs w:val="24"/>
+      <w:lang w:val="en-US"/>
+    </w:rPr>
+  </w:style>
+  <w:style w:type="character" w:styleId="Strong">
+    <w:name w:val="Strong"/>
+    <w:basedOn w:val="DefaultParagraphFont"/>
+    <w:uiPriority w:val="22"/>
+    <w:qFormat/>
+    <w:rsid w:val="00983FBD"/>
+    <w:rPr>
+      <w:b/>
+      <w:bCs/>
+    </w:rPr>
   </w:style>
 </w:styles>
 </file>
